--- a/BakalarkaAO.docx
+++ b/BakalarkaAO.docx
@@ -54,7 +54,7 @@
             <v:stroke joinstyle="miter"/>
             <v:path gradientshapeok="t" o:connecttype="rect"/>
           </v:shapetype>
-          <v:shape id="Text Box 2" o:spid="_x0000_s2050" type="#_x0000_t202" style="position:absolute;left:0;text-align:left;margin-left:2748.55pt;margin-top:298.55pt;width:439.05pt;height:1in;z-index:251659264;visibility:visible;mso-wrap-distance-top:3.6pt;mso-wrap-distance-bottom:3.6pt;mso-position-horizontal:right;mso-position-horizontal-relative:margin;mso-position-vertical-relative:margin;mso-width-relative:margin;mso-height-relative:margin" o:gfxdata="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" stroked="f">
+          <v:shape id="Text Box 2" o:spid="_x0000_s2050" type="#_x0000_t202" style="position:absolute;left:0;text-align:left;margin-left:3136.4pt;margin-top:298.55pt;width:439.05pt;height:1in;z-index:251659264;visibility:visible;mso-wrap-distance-top:3.6pt;mso-wrap-distance-bottom:3.6pt;mso-position-horizontal:right;mso-position-horizontal-relative:margin;mso-position-vertical-relative:margin;mso-width-relative:margin;mso-height-relative:margin" o:gfxdata="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" stroked="f">
             <v:textbox style="mso-next-textbox:#Text Box 2">
               <w:txbxContent>
                 <w:sdt>
@@ -66,7 +66,7 @@
                   </w:sdtPr>
                   <w:sdtEndPr>
                     <w:rPr>
-                      <w:rStyle w:val="DefaultParagraphFont"/>
+                      <w:rStyle w:val="Predvolenpsmoodseku"/>
                       <w:rFonts w:asciiTheme="minorHAnsi" w:hAnsiTheme="minorHAnsi" w:cstheme="minorBidi"/>
                       <w:b w:val="0"/>
                       <w:caps w:val="0"/>
@@ -125,7 +125,7 @@
                     </w:sdtPr>
                     <w:sdtEndPr>
                       <w:rPr>
-                        <w:rStyle w:val="DefaultParagraphFont"/>
+                        <w:rStyle w:val="Predvolenpsmoodseku"/>
                         <w:rFonts w:asciiTheme="minorHAnsi" w:hAnsiTheme="minorHAnsi" w:cstheme="minorBidi"/>
                         <w:b w:val="0"/>
                         <w:caps w:val="0"/>
@@ -167,7 +167,7 @@
         </w:sdtPr>
         <w:sdtEndPr>
           <w:rPr>
-            <w:rStyle w:val="DefaultParagraphFont"/>
+            <w:rStyle w:val="Predvolenpsmoodseku"/>
           </w:rPr>
         </w:sdtEndPr>
         <w:sdtContent>
@@ -253,7 +253,7 @@
           <w:lang w:eastAsia="sk-SK"/>
         </w:rPr>
         <w:pict w14:anchorId="4402EFE5">
-          <v:shape id="_x0000_s2051" type="#_x0000_t202" style="position:absolute;left:0;text-align:left;margin-left:2748.55pt;margin-top:298.55pt;width:439.05pt;height:1in;z-index:251661312;visibility:visible;mso-wrap-distance-top:3.6pt;mso-wrap-distance-bottom:3.6pt;mso-position-horizontal:right;mso-position-horizontal-relative:margin;mso-position-vertical-relative:margin;mso-width-relative:margin;mso-height-relative:margin" o:gfxdata="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" stroked="f">
+          <v:shape id="_x0000_s2051" type="#_x0000_t202" style="position:absolute;left:0;text-align:left;margin-left:3136.4pt;margin-top:298.55pt;width:439.05pt;height:1in;z-index:251661312;visibility:visible;mso-wrap-distance-top:3.6pt;mso-wrap-distance-bottom:3.6pt;mso-position-horizontal:right;mso-position-horizontal-relative:margin;mso-position-vertical-relative:margin;mso-width-relative:margin;mso-height-relative:margin" o:gfxdata="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" stroked="f">
             <v:textbox style="mso-next-textbox:#_x0000_s2051">
               <w:txbxContent>
                 <w:sdt>
@@ -265,7 +265,7 @@
                   </w:sdtPr>
                   <w:sdtEndPr>
                     <w:rPr>
-                      <w:rStyle w:val="DefaultParagraphFont"/>
+                      <w:rStyle w:val="Predvolenpsmoodseku"/>
                       <w:rFonts w:asciiTheme="minorHAnsi" w:hAnsiTheme="minorHAnsi" w:cstheme="minorBidi"/>
                       <w:b w:val="0"/>
                       <w:caps w:val="0"/>
@@ -283,7 +283,7 @@
                       </w:sdtPr>
                       <w:sdtEndPr>
                         <w:rPr>
-                          <w:rStyle w:val="DefaultParagraphFont"/>
+                          <w:rStyle w:val="Predvolenpsmoodseku"/>
                           <w:rFonts w:asciiTheme="minorHAnsi" w:hAnsiTheme="minorHAnsi" w:cstheme="minorBidi"/>
                           <w:b w:val="0"/>
                           <w:caps w:val="0"/>
@@ -357,7 +357,7 @@
                     </w:sdtPr>
                     <w:sdtEndPr>
                       <w:rPr>
-                        <w:rStyle w:val="DefaultParagraphFont"/>
+                        <w:rStyle w:val="Predvolenpsmoodseku"/>
                         <w:rFonts w:asciiTheme="minorHAnsi" w:hAnsiTheme="minorHAnsi" w:cstheme="minorBidi"/>
                         <w:b w:val="0"/>
                         <w:caps w:val="0"/>
@@ -396,7 +396,7 @@
         </w:sdtPr>
         <w:sdtEndPr>
           <w:rPr>
-            <w:rStyle w:val="DefaultParagraphFont"/>
+            <w:rStyle w:val="Predvolenpsmoodseku"/>
           </w:rPr>
         </w:sdtEndPr>
         <w:sdtContent>
@@ -412,7 +412,7 @@
             </w:sdtPr>
             <w:sdtEndPr>
               <w:rPr>
-                <w:rStyle w:val="DefaultParagraphFont"/>
+                <w:rStyle w:val="Predvolenpsmoodseku"/>
               </w:rPr>
             </w:sdtEndPr>
             <w:sdtContent>
@@ -440,7 +440,7 @@
     <w:p/>
     <w:tbl>
       <w:tblPr>
-        <w:tblStyle w:val="TableGrid"/>
+        <w:tblStyle w:val="Mriekatabuky"/>
         <w:tblpPr w:leftFromText="141" w:rightFromText="141" w:vertAnchor="text" w:horzAnchor="margin" w:tblpY="231"/>
         <w:tblW w:w="0" w:type="auto"/>
         <w:tblBorders>
@@ -481,13 +481,13 @@
                 </w:r>
                 <w:r>
                   <w:rPr>
-                    <w:rStyle w:val="PlaceholderText"/>
+                    <w:rStyle w:val="Zstupntext"/>
                   </w:rPr>
                   <w:t xml:space="preserve"> </w:t>
                 </w:r>
                 <w:r>
                   <w:rPr>
-                    <w:rStyle w:val="PlaceholderText"/>
+                    <w:rStyle w:val="Zstupntext"/>
                   </w:rPr>
                   <w:t>:</w:t>
                 </w:r>
@@ -622,7 +622,7 @@
                 </w:r>
                 <w:r>
                   <w:rPr>
-                    <w:rStyle w:val="PlaceholderText"/>
+                    <w:rStyle w:val="Zstupntext"/>
                   </w:rPr>
                   <w:t xml:space="preserve"> </w:t>
                 </w:r>
@@ -726,7 +726,15 @@
               </w:sdtPr>
               <w:sdtContent>
                 <w:r>
-                  <w:t>Ing. Maroš Čavojský, PhD</w:t>
+                  <w:t xml:space="preserve">Ing. Maroš </w:t>
+                </w:r>
+                <w:proofErr w:type="spellStart"/>
+                <w:r>
+                  <w:t>Čavojský</w:t>
+                </w:r>
+                <w:proofErr w:type="spellEnd"/>
+                <w:r>
+                  <w:t>, PhD</w:t>
                 </w:r>
               </w:sdtContent>
             </w:sdt>
@@ -764,7 +772,6 @@
         <w:p>
           <w:pPr>
             <w:pStyle w:val="Zakladny"/>
-            <w:jc w:val="left"/>
             <w:sectPr>
               <w:footerReference w:type="default" r:id="rId16"/>
               <w:pgSz w:w="11906" w:h="16838"/>
@@ -931,7 +938,7 @@
     </w:sdt>
     <w:tbl>
       <w:tblPr>
-        <w:tblStyle w:val="TableGrid"/>
+        <w:tblStyle w:val="Mriekatabuky"/>
         <w:tblpPr w:leftFromText="141" w:rightFromText="141" w:vertAnchor="text" w:horzAnchor="margin" w:tblpX="-147" w:tblpY="231"/>
         <w:tblW w:w="0" w:type="auto"/>
         <w:tblBorders>
@@ -971,13 +978,13 @@
                 </w:r>
                 <w:r>
                   <w:rPr>
-                    <w:rStyle w:val="PlaceholderText"/>
+                    <w:rStyle w:val="Zstupntext"/>
                   </w:rPr>
                   <w:t xml:space="preserve"> </w:t>
                 </w:r>
                 <w:r>
                   <w:rPr>
-                    <w:rStyle w:val="PlaceholderText"/>
+                    <w:rStyle w:val="Zstupntext"/>
                   </w:rPr>
                   <w:t>:</w:t>
                 </w:r>
@@ -1051,7 +1058,7 @@
           </w:sdtPr>
           <w:sdtEndPr>
             <w:rPr>
-              <w:rStyle w:val="DefaultParagraphFont"/>
+              <w:rStyle w:val="Predvolenpsmoodseku"/>
             </w:rPr>
           </w:sdtEndPr>
           <w:sdtContent>
@@ -1089,7 +1096,7 @@
           </w:sdtPr>
           <w:sdtEndPr>
             <w:rPr>
-              <w:rStyle w:val="DefaultParagraphFont"/>
+              <w:rStyle w:val="Predvolenpsmoodseku"/>
             </w:rPr>
           </w:sdtEndPr>
           <w:sdtContent>
@@ -1125,8 +1132,13 @@
               </w:sdtPr>
               <w:sdtContent>
                 <w:r>
-                  <w:t>Matúš Kuma</w:t>
+                  <w:t xml:space="preserve">Matúš </w:t>
                 </w:r>
+                <w:proofErr w:type="spellStart"/>
+                <w:r>
+                  <w:t>Kuma</w:t>
+                </w:r>
+                <w:proofErr w:type="spellEnd"/>
               </w:sdtContent>
             </w:sdt>
           </w:p>
@@ -1175,7 +1187,15 @@
               </w:sdtPr>
               <w:sdtContent>
                 <w:r>
-                  <w:t>Ing. Maroš Čavojský, PhD.</w:t>
+                  <w:t xml:space="preserve">Ing. Maroš </w:t>
+                </w:r>
+                <w:proofErr w:type="spellStart"/>
+                <w:r>
+                  <w:t>Čavojský</w:t>
+                </w:r>
+                <w:proofErr w:type="spellEnd"/>
+                <w:r>
+                  <w:t>, PhD.</w:t>
                 </w:r>
               </w:sdtContent>
             </w:sdt>
@@ -1197,7 +1217,7 @@
           </w:sdtPr>
           <w:sdtEndPr>
             <w:rPr>
-              <w:rStyle w:val="DefaultParagraphFont"/>
+              <w:rStyle w:val="Predvolenpsmoodseku"/>
             </w:rPr>
           </w:sdtEndPr>
           <w:sdtContent>
@@ -1336,7 +1356,7 @@
       </w:sdtPr>
       <w:sdtEndPr>
         <w:rPr>
-          <w:rStyle w:val="DefaultParagraphFont"/>
+          <w:rStyle w:val="Predvolenpsmoodseku"/>
         </w:rPr>
       </w:sdtEndPr>
       <w:sdtContent>
@@ -1403,14 +1423,11 @@
         </w:sdtPr>
         <w:sdtEndPr>
           <w:rPr>
-            <w:rStyle w:val="DefaultParagraphFont"/>
+            <w:rStyle w:val="Predvolenpsmoodseku"/>
           </w:rPr>
         </w:sdtEndPr>
         <w:sdtContent>
           <w:r>
-            <w:rPr>
-              <w:color w:val="FF0000"/>
-            </w:rPr>
             <w:t>Sem vložte 3 - 5 kľúčových slov</w:t>
           </w:r>
         </w:sdtContent>
@@ -1478,7 +1495,6 @@
             <w:p>
               <w:pPr>
                 <w:pStyle w:val="Zakladny"/>
-                <w:ind w:left="454" w:firstLine="0"/>
               </w:pPr>
               <w:r>
                 <w:t>SLOVAK UNIVERSITY OF TECHNOLOGY IN BRATISLAVA</w:t>
@@ -1487,7 +1503,6 @@
             <w:p>
               <w:pPr>
                 <w:pStyle w:val="Zakladny"/>
-                <w:ind w:left="454" w:firstLine="0"/>
               </w:pPr>
               <w:r>
                 <w:t>FACULTY OF ELECTRICAL ENGINEERING AND INFORMA</w:t>
@@ -1506,7 +1521,7 @@
     </w:sdt>
     <w:tbl>
       <w:tblPr>
-        <w:tblStyle w:val="TableGrid"/>
+        <w:tblStyle w:val="Mriekatabuky"/>
         <w:tblpPr w:leftFromText="141" w:rightFromText="141" w:vertAnchor="text" w:horzAnchor="margin" w:tblpX="-147" w:tblpY="231"/>
         <w:tblW w:w="0" w:type="auto"/>
         <w:tblBorders>
@@ -1564,9 +1579,19 @@
                 </w:placeholder>
               </w:sdtPr>
               <w:sdtContent>
+                <w:proofErr w:type="spellStart"/>
                 <w:r>
-                  <w:t>Applied Informatics</w:t>
+                  <w:t>Applied</w:t>
                 </w:r>
+                <w:proofErr w:type="spellEnd"/>
+                <w:r>
+                  <w:t xml:space="preserve"> </w:t>
+                </w:r>
+                <w:proofErr w:type="spellStart"/>
+                <w:r>
+                  <w:t>Informatics</w:t>
+                </w:r>
+                <w:proofErr w:type="spellEnd"/>
               </w:sdtContent>
             </w:sdt>
           </w:p>
@@ -1590,7 +1615,7 @@
           </w:sdtPr>
           <w:sdtEndPr>
             <w:rPr>
-              <w:rStyle w:val="DefaultParagraphFont"/>
+              <w:rStyle w:val="Predvolenpsmoodseku"/>
             </w:rPr>
           </w:sdtEndPr>
           <w:sdtContent>
@@ -1624,7 +1649,7 @@
           </w:sdtPr>
           <w:sdtEndPr>
             <w:rPr>
-              <w:rStyle w:val="DefaultParagraphFont"/>
+              <w:rStyle w:val="Predvolenpsmoodseku"/>
             </w:rPr>
           </w:sdtEndPr>
           <w:sdtContent>
@@ -1662,7 +1687,7 @@
           </w:sdtPr>
           <w:sdtEndPr>
             <w:rPr>
-              <w:rStyle w:val="DefaultParagraphFont"/>
+              <w:rStyle w:val="Predvolenpsmoodseku"/>
             </w:rPr>
           </w:sdtEndPr>
           <w:sdtContent>
@@ -1698,8 +1723,13 @@
               </w:sdtPr>
               <w:sdtContent>
                 <w:r>
-                  <w:t>Matúš Kuma</w:t>
+                  <w:t xml:space="preserve">Matúš </w:t>
                 </w:r>
+                <w:proofErr w:type="spellStart"/>
+                <w:r>
+                  <w:t>Kuma</w:t>
+                </w:r>
+                <w:proofErr w:type="spellEnd"/>
               </w:sdtContent>
             </w:sdt>
           </w:p>
@@ -1754,7 +1784,15 @@
               </w:sdtPr>
               <w:sdtContent>
                 <w:r>
-                  <w:t>Ing. Maroš Čavojský, PhD.</w:t>
+                  <w:t xml:space="preserve">Ing. Maroš </w:t>
+                </w:r>
+                <w:proofErr w:type="spellStart"/>
+                <w:r>
+                  <w:t>Čavojský</w:t>
+                </w:r>
+                <w:proofErr w:type="spellEnd"/>
+                <w:r>
+                  <w:t>, PhD.</w:t>
                 </w:r>
               </w:sdtContent>
             </w:sdt>
@@ -1776,7 +1814,7 @@
           </w:sdtPr>
           <w:sdtEndPr>
             <w:rPr>
-              <w:rStyle w:val="DefaultParagraphFont"/>
+              <w:rStyle w:val="Predvolenpsmoodseku"/>
             </w:rPr>
           </w:sdtEndPr>
           <w:sdtContent>
@@ -1872,7 +1910,7 @@
       </w:sdtPr>
       <w:sdtEndPr>
         <w:rPr>
-          <w:rStyle w:val="DefaultParagraphFont"/>
+          <w:rStyle w:val="Predvolenpsmoodseku"/>
         </w:rPr>
       </w:sdtEndPr>
       <w:sdtContent>
@@ -1945,14 +1983,11 @@
         </w:sdtPr>
         <w:sdtEndPr>
           <w:rPr>
-            <w:rStyle w:val="DefaultParagraphFont"/>
+            <w:rStyle w:val="Predvolenpsmoodseku"/>
           </w:rPr>
         </w:sdtEndPr>
         <w:sdtContent>
           <w:r>
-            <w:rPr>
-              <w:color w:val="FF0000"/>
-            </w:rPr>
             <w:t>Sem vložte 3 - 5 kľúčových slov</w:t>
           </w:r>
         </w:sdtContent>
@@ -2032,7 +2067,7 @@
         </w:sdtPr>
         <w:sdtEndPr>
           <w:rPr>
-            <w:rStyle w:val="DefaultParagraphFont"/>
+            <w:rStyle w:val="Predvolenpsmoodseku"/>
           </w:rPr>
         </w:sdtEndPr>
         <w:sdtContent>
@@ -2040,8 +2075,16 @@
             <w:rPr>
               <w:rStyle w:val="ZakladnyChar"/>
             </w:rPr>
-            <w:t>Matúš Kuma</w:t>
-          </w:r>
+            <w:t xml:space="preserve">Matúš </w:t>
+          </w:r>
+          <w:proofErr w:type="spellStart"/>
+          <w:r>
+            <w:rPr>
+              <w:rStyle w:val="ZakladnyChar"/>
+            </w:rPr>
+            <w:t>Kuma</w:t>
+          </w:r>
+          <w:proofErr w:type="spellEnd"/>
         </w:sdtContent>
       </w:sdt>
       <w:r>
@@ -2193,7 +2236,7 @@
         </w:sdtPr>
         <w:sdtEndPr>
           <w:rPr>
-            <w:rStyle w:val="DefaultParagraphFont"/>
+            <w:rStyle w:val="Predvolenpsmoodseku"/>
           </w:rPr>
         </w:sdtEndPr>
         <w:sdtContent>
@@ -2281,7 +2324,21 @@
             <w:rPr>
               <w:rStyle w:val="ZakladnyChar"/>
             </w:rPr>
-            <w:t>Ing. Maroša Čavojského, Ph</w:t>
+            <w:t xml:space="preserve">Ing. Maroša </w:t>
+          </w:r>
+          <w:proofErr w:type="spellStart"/>
+          <w:r>
+            <w:rPr>
+              <w:rStyle w:val="ZakladnyChar"/>
+            </w:rPr>
+            <w:t>Čavojského</w:t>
+          </w:r>
+          <w:proofErr w:type="spellEnd"/>
+          <w:r>
+            <w:rPr>
+              <w:rStyle w:val="ZakladnyChar"/>
+            </w:rPr>
+            <w:t>, Ph</w:t>
           </w:r>
         </w:sdtContent>
       </w:sdt>
@@ -2381,7 +2438,7 @@
           <w:rStyle w:val="ZakladnyChar"/>
           <w:noProof/>
         </w:rPr>
-        <w:t>11.04.2024</w:t>
+        <w:t>17.04.2024</w:t>
       </w:r>
       <w:r>
         <w:rPr>
@@ -2399,8 +2456,30 @@
         <w:rPr>
           <w:rStyle w:val="ZakladnyChar"/>
         </w:rPr>
-        <w:t>bude sa upravovat este</w:t>
-      </w:r>
+        <w:t xml:space="preserve">bude sa </w:t>
+      </w:r>
+      <w:proofErr w:type="spellStart"/>
+      <w:r>
+        <w:rPr>
+          <w:rStyle w:val="ZakladnyChar"/>
+        </w:rPr>
+        <w:t>upravovat</w:t>
+      </w:r>
+      <w:proofErr w:type="spellEnd"/>
+      <w:r>
+        <w:rPr>
+          <w:rStyle w:val="ZakladnyChar"/>
+        </w:rPr>
+        <w:t xml:space="preserve"> </w:t>
+      </w:r>
+      <w:proofErr w:type="spellStart"/>
+      <w:r>
+        <w:rPr>
+          <w:rStyle w:val="ZakladnyChar"/>
+        </w:rPr>
+        <w:t>este</w:t>
+      </w:r>
+      <w:proofErr w:type="spellEnd"/>
     </w:p>
     <w:p>
       <w:pPr>
@@ -2528,7 +2607,7 @@
       </w:sdtPr>
       <w:sdtEndPr>
         <w:rPr>
-          <w:rStyle w:val="DefaultParagraphFont"/>
+          <w:rStyle w:val="Predvolenpsmoodseku"/>
         </w:rPr>
       </w:sdtEndPr>
       <w:sdtContent>
@@ -2537,9 +2616,6 @@
             <w:pStyle w:val="Zakladny"/>
           </w:pPr>
           <w:r>
-            <w:rPr>
-              <w:color w:val="FF0000"/>
-            </w:rPr>
             <w:t>Sem môžete vložiť ďakovný text. Spravidla sa ďakuje vedúcemu práce, prípadne konzultantovi. Poďakovanie nie je povinná súčasť práce.</w:t>
           </w:r>
         </w:p>
@@ -2612,7 +2688,7 @@
       <w:sdtContent>
         <w:p>
           <w:pPr>
-            <w:pStyle w:val="TOCHeading"/>
+            <w:pStyle w:val="Hlavikaobsahu"/>
             <w:numPr>
               <w:ilvl w:val="0"/>
               <w:numId w:val="0"/>
@@ -2621,10 +2697,9 @@
         </w:p>
         <w:p>
           <w:pPr>
-            <w:pStyle w:val="TOC1"/>
+            <w:pStyle w:val="Obsah1"/>
             <w:rPr>
               <w:rFonts w:asciiTheme="minorHAnsi" w:hAnsiTheme="minorHAnsi" w:cstheme="minorBidi"/>
-              <w:b w:val="0"/>
               <w:noProof/>
               <w:sz w:val="22"/>
               <w:szCs w:val="22"/>
@@ -2649,7 +2724,6 @@
           <w:r>
             <w:rPr>
               <w:rFonts w:asciiTheme="minorHAnsi" w:hAnsiTheme="minorHAnsi" w:cstheme="minorBidi"/>
-              <w:b w:val="0"/>
               <w:noProof/>
               <w:sz w:val="22"/>
               <w:szCs w:val="22"/>
@@ -2701,10 +2775,9 @@
         </w:p>
         <w:p>
           <w:pPr>
-            <w:pStyle w:val="TOC1"/>
+            <w:pStyle w:val="Obsah1"/>
             <w:rPr>
               <w:rFonts w:asciiTheme="minorHAnsi" w:hAnsiTheme="minorHAnsi" w:cstheme="minorBidi"/>
-              <w:b w:val="0"/>
               <w:noProof/>
               <w:sz w:val="22"/>
               <w:szCs w:val="22"/>
@@ -2720,7 +2793,6 @@
           <w:r>
             <w:rPr>
               <w:rFonts w:asciiTheme="minorHAnsi" w:hAnsiTheme="minorHAnsi" w:cstheme="minorBidi"/>
-              <w:b w:val="0"/>
               <w:noProof/>
               <w:sz w:val="22"/>
               <w:szCs w:val="22"/>
@@ -2778,10 +2850,9 @@
         </w:p>
         <w:p>
           <w:pPr>
-            <w:pStyle w:val="TOC1"/>
+            <w:pStyle w:val="Obsah1"/>
             <w:rPr>
               <w:rFonts w:asciiTheme="minorHAnsi" w:hAnsiTheme="minorHAnsi" w:cstheme="minorBidi"/>
-              <w:b w:val="0"/>
               <w:noProof/>
               <w:sz w:val="22"/>
               <w:szCs w:val="22"/>
@@ -2798,7 +2869,6 @@
           <w:r>
             <w:rPr>
               <w:rFonts w:asciiTheme="minorHAnsi" w:hAnsiTheme="minorHAnsi" w:cstheme="minorBidi"/>
-              <w:b w:val="0"/>
               <w:noProof/>
               <w:sz w:val="22"/>
               <w:szCs w:val="22"/>
@@ -2860,7 +2930,7 @@
         </w:p>
         <w:p>
           <w:pPr>
-            <w:pStyle w:val="TOC2"/>
+            <w:pStyle w:val="Obsah2"/>
             <w:tabs>
               <w:tab w:val="left" w:pos="851"/>
               <w:tab w:val="right" w:leader="dot" w:pos="8777"/>
@@ -2940,7 +3010,7 @@
         </w:p>
         <w:p>
           <w:pPr>
-            <w:pStyle w:val="TOC2"/>
+            <w:pStyle w:val="Obsah2"/>
             <w:tabs>
               <w:tab w:val="left" w:pos="851"/>
               <w:tab w:val="right" w:leader="dot" w:pos="8777"/>
@@ -3015,7 +3085,7 @@
         </w:p>
         <w:p>
           <w:pPr>
-            <w:pStyle w:val="TOC2"/>
+            <w:pStyle w:val="Obsah2"/>
             <w:tabs>
               <w:tab w:val="left" w:pos="851"/>
               <w:tab w:val="right" w:leader="dot" w:pos="8777"/>
@@ -3090,7 +3160,7 @@
         </w:p>
         <w:p>
           <w:pPr>
-            <w:pStyle w:val="TOC2"/>
+            <w:pStyle w:val="Obsah2"/>
             <w:tabs>
               <w:tab w:val="left" w:pos="851"/>
               <w:tab w:val="right" w:leader="dot" w:pos="8777"/>
@@ -3165,7 +3235,7 @@
         </w:p>
         <w:p>
           <w:pPr>
-            <w:pStyle w:val="TOC3"/>
+            <w:pStyle w:val="Obsah3"/>
             <w:tabs>
               <w:tab w:val="left" w:pos="1540"/>
               <w:tab w:val="right" w:leader="dot" w:pos="8777"/>
@@ -3240,7 +3310,7 @@
         </w:p>
         <w:p>
           <w:pPr>
-            <w:pStyle w:val="TOC2"/>
+            <w:pStyle w:val="Obsah2"/>
             <w:tabs>
               <w:tab w:val="left" w:pos="851"/>
               <w:tab w:val="right" w:leader="dot" w:pos="8777"/>
@@ -3315,10 +3385,9 @@
         </w:p>
         <w:p>
           <w:pPr>
-            <w:pStyle w:val="TOC1"/>
+            <w:pStyle w:val="Obsah1"/>
             <w:rPr>
               <w:rFonts w:asciiTheme="minorHAnsi" w:hAnsiTheme="minorHAnsi" w:cstheme="minorBidi"/>
-              <w:b w:val="0"/>
               <w:noProof/>
               <w:sz w:val="22"/>
               <w:szCs w:val="22"/>
@@ -3334,7 +3403,6 @@
           <w:r>
             <w:rPr>
               <w:rFonts w:asciiTheme="minorHAnsi" w:hAnsiTheme="minorHAnsi" w:cstheme="minorBidi"/>
-              <w:b w:val="0"/>
               <w:noProof/>
               <w:sz w:val="22"/>
               <w:szCs w:val="22"/>
@@ -3392,7 +3460,7 @@
         </w:p>
         <w:p>
           <w:pPr>
-            <w:pStyle w:val="TOC2"/>
+            <w:pStyle w:val="Obsah2"/>
             <w:tabs>
               <w:tab w:val="left" w:pos="851"/>
               <w:tab w:val="right" w:leader="dot" w:pos="8777"/>
@@ -3467,7 +3535,7 @@
         </w:p>
         <w:p>
           <w:pPr>
-            <w:pStyle w:val="TOC2"/>
+            <w:pStyle w:val="Obsah2"/>
             <w:tabs>
               <w:tab w:val="left" w:pos="851"/>
               <w:tab w:val="right" w:leader="dot" w:pos="8777"/>
@@ -3547,10 +3615,9 @@
         </w:p>
         <w:p>
           <w:pPr>
-            <w:pStyle w:val="TOC1"/>
+            <w:pStyle w:val="Obsah1"/>
             <w:rPr>
               <w:rFonts w:asciiTheme="minorHAnsi" w:hAnsiTheme="minorHAnsi" w:cstheme="minorBidi"/>
-              <w:b w:val="0"/>
               <w:noProof/>
               <w:sz w:val="22"/>
               <w:szCs w:val="22"/>
@@ -3567,7 +3634,6 @@
           <w:r>
             <w:rPr>
               <w:rFonts w:asciiTheme="minorHAnsi" w:hAnsiTheme="minorHAnsi" w:cstheme="minorBidi"/>
-              <w:b w:val="0"/>
               <w:noProof/>
               <w:sz w:val="22"/>
               <w:szCs w:val="22"/>
@@ -3622,13 +3688,9 @@
         </w:p>
         <w:p>
           <w:pPr>
-            <w:pStyle w:val="TOC1"/>
-            <w:tabs>
-              <w:tab w:val="left" w:pos="2993"/>
-            </w:tabs>
+            <w:pStyle w:val="Obsah1"/>
             <w:rPr>
               <w:rFonts w:asciiTheme="minorHAnsi" w:hAnsiTheme="minorHAnsi" w:cstheme="minorBidi"/>
-              <w:b w:val="0"/>
               <w:noProof/>
               <w:sz w:val="22"/>
               <w:szCs w:val="22"/>
@@ -3645,7 +3707,6 @@
           <w:r>
             <w:rPr>
               <w:rFonts w:asciiTheme="minorHAnsi" w:hAnsiTheme="minorHAnsi" w:cstheme="minorBidi"/>
-              <w:b w:val="0"/>
               <w:noProof/>
               <w:sz w:val="22"/>
               <w:szCs w:val="22"/>
@@ -3700,10 +3761,9 @@
         </w:p>
         <w:p>
           <w:pPr>
-            <w:pStyle w:val="TOC1"/>
+            <w:pStyle w:val="Obsah1"/>
             <w:rPr>
               <w:rFonts w:asciiTheme="minorHAnsi" w:hAnsiTheme="minorHAnsi" w:cstheme="minorBidi"/>
-              <w:b w:val="0"/>
               <w:noProof/>
               <w:sz w:val="22"/>
               <w:szCs w:val="22"/>
@@ -3720,7 +3780,6 @@
           <w:r>
             <w:rPr>
               <w:rFonts w:asciiTheme="minorHAnsi" w:hAnsiTheme="minorHAnsi" w:cstheme="minorBidi"/>
-              <w:b w:val="0"/>
               <w:noProof/>
               <w:sz w:val="22"/>
               <w:szCs w:val="22"/>
@@ -3782,10 +3841,9 @@
         </w:p>
         <w:p>
           <w:pPr>
-            <w:pStyle w:val="TOC1"/>
+            <w:pStyle w:val="Obsah1"/>
             <w:rPr>
               <w:rFonts w:asciiTheme="minorHAnsi" w:hAnsiTheme="minorHAnsi" w:cstheme="minorBidi"/>
-              <w:b w:val="0"/>
               <w:noProof/>
               <w:sz w:val="22"/>
               <w:szCs w:val="22"/>
@@ -3869,16 +3927,8 @@
     <w:p>
       <w:pPr>
         <w:pStyle w:val="Zakladny"/>
-        <w:rPr>
-          <w:color w:val="FF0000"/>
-          <w:szCs w:val="24"/>
-        </w:rPr>
-      </w:pPr>
-      <w:r>
-        <w:rPr>
-          <w:color w:val="FF0000"/>
-          <w:szCs w:val="24"/>
-        </w:rPr>
+      </w:pPr>
+      <w:r>
         <w:t>Je potrebné aktualizovať pole obsahu, aby sa zobrazili aktuálne čísla strán.</w:t>
       </w:r>
     </w:p>
@@ -3941,20 +3991,14 @@
     <w:p>
       <w:pPr>
         <w:pStyle w:val="Zakladny"/>
-        <w:rPr>
-          <w:color w:val="FF0000"/>
-        </w:rPr>
-      </w:pPr>
-      <w:r>
-        <w:rPr>
-          <w:color w:val="FF0000"/>
-        </w:rPr>
+      </w:pPr>
+      <w:r>
         <w:t>Ak máte veľa obrázkov a tabuliek, rozdeľte tabuľku na dve samostatné.</w:t>
       </w:r>
     </w:p>
     <w:p>
       <w:pPr>
-        <w:pStyle w:val="TableofFigures"/>
+        <w:pStyle w:val="Zoznamobrzkov"/>
         <w:tabs>
           <w:tab w:val="right" w:leader="dot" w:pos="8777"/>
         </w:tabs>
@@ -3967,7 +4011,7 @@
     </w:p>
     <w:p>
       <w:pPr>
-        <w:pStyle w:val="TableofFigures"/>
+        <w:pStyle w:val="Zoznamobrzkov"/>
         <w:tabs>
           <w:tab w:val="right" w:leader="dot" w:pos="8777"/>
         </w:tabs>
@@ -4005,7 +4049,7 @@
       <w:hyperlink w:anchor="_Toc383984452" w:history="1">
         <w:r>
           <w:rPr>
-            <w:rStyle w:val="Hyperlink"/>
+            <w:rStyle w:val="Hypertextovprepojenie"/>
             <w:rFonts w:ascii="Times New Roman" w:hAnsi="Times New Roman" w:cs="Times New Roman"/>
             <w:noProof/>
             <w:sz w:val="24"/>
@@ -4015,7 +4059,7 @@
         </w:r>
         <w:r>
           <w:rPr>
-            <w:rStyle w:val="Hyperlink"/>
+            <w:rStyle w:val="Hypertextovprepojenie"/>
             <w:rFonts w:ascii="Times New Roman" w:hAnsi="Times New Roman" w:cs="Times New Roman"/>
             <w:noProof/>
             <w:sz w:val="24"/>
@@ -4098,28 +4142,19 @@
     <w:p>
       <w:pPr>
         <w:pStyle w:val="Zakladny"/>
-        <w:ind w:firstLine="0"/>
-        <w:rPr>
-          <w:szCs w:val="24"/>
-        </w:rPr>
-      </w:pPr>
-      <w:r>
-        <w:rPr>
-          <w:szCs w:val="24"/>
-        </w:rPr>
+      </w:pPr>
+      <w:r>
         <w:fldChar w:fldCharType="end"/>
       </w:r>
     </w:p>
     <w:p>
       <w:pPr>
         <w:pStyle w:val="Zakladny"/>
-        <w:ind w:firstLine="0"/>
       </w:pPr>
     </w:p>
     <w:p>
       <w:pPr>
         <w:pStyle w:val="Zakladny"/>
-        <w:ind w:firstLine="0"/>
       </w:pPr>
       <w:sdt>
         <w:sdtPr>
@@ -4233,7 +4268,7 @@
       </w:sdtPr>
       <w:sdtEndPr>
         <w:rPr>
-          <w:rStyle w:val="DefaultParagraphFont"/>
+          <w:rStyle w:val="Predvolenpsmoodseku"/>
           <w:rFonts w:asciiTheme="minorHAnsi" w:hAnsiTheme="minorHAnsi" w:cstheme="minorBidi"/>
           <w:color w:val="FF0000"/>
           <w:sz w:val="22"/>
@@ -4281,7 +4316,7 @@
           </w:r>
           <w:r>
             <w:rPr>
-              <w:rStyle w:val="PlaceholderText"/>
+              <w:rStyle w:val="Zstupntext"/>
               <w:color w:val="FF0000"/>
             </w:rPr>
             <w:t xml:space="preserve"> </w:t>
@@ -4366,7 +4401,7 @@
         </w:sdtPr>
         <w:sdtEndPr>
           <w:rPr>
-            <w:rStyle w:val="DefaultParagraphFont"/>
+            <w:rStyle w:val="Predvolenpsmoodseku"/>
             <w:color w:val="auto"/>
           </w:rPr>
         </w:sdtEndPr>
@@ -4528,7 +4563,15 @@
         <w:t>).</w:t>
       </w:r>
       <w:r>
-        <w:t xml:space="preserve"> Médiá musia byť v označenom obale, ktoré sú nerozoberateľne pripevnené do prílohovej časti práce.</w:t>
+        <w:t xml:space="preserve"> Médiá musia byť v označenom obale, ktoré sú nerozoberateľne pripevnené do </w:t>
+      </w:r>
+      <w:proofErr w:type="spellStart"/>
+      <w:r>
+        <w:t>prílohovej</w:t>
+      </w:r>
+      <w:proofErr w:type="spellEnd"/>
+      <w:r>
+        <w:t xml:space="preserve"> časti práce.</w:t>
       </w:r>
     </w:p>
     <w:p>
@@ -4638,6 +4681,14 @@
     </w:p>
     <w:p>
       <w:pPr>
+        <w:pStyle w:val="Zakladny"/>
+        <w:rPr>
+          <w:rStyle w:val="ZakladnyChar"/>
+        </w:rPr>
+      </w:pPr>
+    </w:p>
+    <w:p>
+      <w:pPr>
         <w:pStyle w:val="Nadpis2urovne"/>
         <w:rPr>
           <w:rStyle w:val="ZakladnyChar"/>
@@ -4696,305 +4747,872 @@
     <w:p>
       <w:pPr>
         <w:pStyle w:val="Zakladny"/>
-        <w:rPr>
-          <w:rStyle w:val="ZakladnyChar"/>
-        </w:rPr>
-      </w:pPr>
-      <w:r>
-        <w:rPr>
-          <w:rStyle w:val="ZakladnyChar"/>
-        </w:rPr>
-        <w:t xml:space="preserve">V časti </w:t>
-      </w:r>
-      <w:r>
-        <w:rPr>
-          <w:rStyle w:val="ZakladnyChar"/>
-        </w:rPr>
-        <w:t xml:space="preserve">Analýza problému </w:t>
-      </w:r>
-      <w:r>
-        <w:rPr>
-          <w:rStyle w:val="ZakladnyChar"/>
-        </w:rPr>
-        <w:t>au</w:t>
-      </w:r>
-      <w:r>
-        <w:rPr>
-          <w:rStyle w:val="ZakladnyChar"/>
-        </w:rPr>
-        <w:t xml:space="preserve">tor uvádza </w:t>
-      </w:r>
-      <w:r>
-        <w:rPr>
-          <w:rStyle w:val="ZakladnyChar"/>
-        </w:rPr>
-        <w:t xml:space="preserve">súčasný stav riešenej problematiky doma i v zahraničí, </w:t>
-      </w:r>
-      <w:r>
-        <w:rPr>
-          <w:rStyle w:val="ZakladnyChar"/>
-        </w:rPr>
-        <w:t xml:space="preserve">dostupné informácie </w:t>
-      </w:r>
-      <w:r>
-        <w:rPr>
-          <w:rStyle w:val="ZakladnyChar"/>
-        </w:rPr>
-        <w:t>a</w:t>
-      </w:r>
-      <w:r>
-        <w:rPr>
-          <w:rStyle w:val="ZakladnyChar"/>
-        </w:rPr>
-        <w:t> </w:t>
-      </w:r>
-      <w:r>
-        <w:rPr>
-          <w:rStyle w:val="ZakladnyChar"/>
-        </w:rPr>
-        <w:t>poznatky</w:t>
-      </w:r>
-      <w:r>
-        <w:rPr>
-          <w:rStyle w:val="ZakladnyChar"/>
-        </w:rPr>
-        <w:t xml:space="preserve"> </w:t>
-      </w:r>
-      <w:r>
-        <w:rPr>
-          <w:rStyle w:val="ZakladnyChar"/>
-        </w:rPr>
-        <w:t>týkajúce sa danej témy. Zdro</w:t>
-      </w:r>
-      <w:r>
-        <w:rPr>
-          <w:rStyle w:val="ZakladnyChar"/>
-        </w:rPr>
-        <w:t>jom pre spracovanie sú aktuálne</w:t>
-      </w:r>
-      <w:r>
-        <w:rPr>
-          <w:rStyle w:val="ZakladnyChar"/>
-        </w:rPr>
-        <w:t xml:space="preserve"> publikované práce domácich a zahraničných autorov.</w:t>
-      </w:r>
-      <w:r>
-        <w:rPr>
-          <w:rStyle w:val="ZakladnyChar"/>
-        </w:rPr>
-        <w:t xml:space="preserve"> Základné definície a formalizmy potrebné na riešenie problematiky.</w:t>
+      </w:pPr>
+      <w:r>
+        <w:t>Automatizované obchodovanie, známe tiež ako algoritmické obchodovanie, predstavuje využitie počítačových programov a algoritmov na vykonávanie obchodných operácií na finančných trhoch bez priameho zásahu človeka. Tieto systémy sú navrhnuté tak, aby na základe matematických modelov a definovaných pravidiel analyzovali trhové dáta a automaticky realizovali obchody.</w:t>
       </w:r>
     </w:p>
     <w:p>
       <w:pPr>
         <w:pStyle w:val="Zakladny"/>
-        <w:rPr>
-          <w:rStyle w:val="ZakladnyChar"/>
-        </w:rPr>
       </w:pPr>
     </w:p>
     <w:p>
       <w:pPr>
         <w:pStyle w:val="Zakladny"/>
-        <w:numPr>
-          <w:ilvl w:val="0"/>
-          <w:numId w:val="40"/>
-        </w:numPr>
+      </w:pPr>
+      <w:r>
+        <w:rPr>
+          <w:rStyle w:val="Nadpis3urovneChar"/>
+        </w:rPr>
+        <w:t>Hlavné výhody automatizovaného obchodovania</w:t>
+      </w:r>
+      <w:r>
+        <w:t>:</w:t>
+      </w:r>
+    </w:p>
+    <w:p>
+      <w:pPr>
+        <w:pStyle w:val="Zakladny"/>
+      </w:pPr>
+    </w:p>
+    <w:p>
+      <w:pPr>
+        <w:pStyle w:val="Zakladny"/>
+      </w:pPr>
+      <w:r>
         <w:rPr>
           <w:b/>
           <w:bCs/>
         </w:rPr>
+        <w:t>Rýchlosť a efektivita</w:t>
+      </w:r>
+      <w:r>
+        <w:t>:</w:t>
+      </w:r>
+    </w:p>
+    <w:p>
+      <w:pPr>
+        <w:pStyle w:val="Zakladny"/>
+      </w:pPr>
+      <w:r>
+        <w:t>Algoritmy sú schopné spracovávať a analyzovať obrovské množstvá trhových dát v zlomku sekundy, čo umožňuje rýchlejšie reakcie na trhové zmeny než je to možné pre ľudských obchodníkov.</w:t>
+      </w:r>
+    </w:p>
+    <w:p>
+      <w:pPr>
+        <w:pStyle w:val="Zakladny"/>
+      </w:pPr>
+      <w:r>
+        <w:t>Automatické systémy môžu okamžite reagovať na trhové príležitosti a vykonávať obchody na základe preddefinovaných pravidiel, čím maximalizujú potenciálne zisky a minimalizujú reakčný čas.</w:t>
+      </w:r>
+    </w:p>
+    <w:p>
+      <w:pPr>
+        <w:pStyle w:val="Zakladny"/>
+      </w:pPr>
+    </w:p>
+    <w:p>
+      <w:pPr>
+        <w:pStyle w:val="Zakladny"/>
       </w:pPr>
       <w:r>
         <w:rPr>
           <w:b/>
           <w:bCs/>
         </w:rPr>
-        <w:t>2.1 Analýza problému – Súčasný stav riešenej problematiky</w:t>
+        <w:t>Odstránenie ľudskej chyby</w:t>
+      </w:r>
+      <w:r>
+        <w:t>:</w:t>
       </w:r>
     </w:p>
     <w:p>
       <w:pPr>
         <w:pStyle w:val="Zakladny"/>
-        <w:numPr>
-          <w:ilvl w:val="0"/>
-          <w:numId w:val="40"/>
-        </w:numPr>
-      </w:pPr>
-      <w:r>
-        <w:t>a) Význam a aplikácia automatizovaného obchodovania</w:t>
+        <w:ind w:firstLine="0"/>
+      </w:pPr>
+      <w:r>
+        <w:t>Automatizácia obchodovania znižuje riziko chýb spôsobených ľudskými faktormi ako únava, emócie alebo predsudky, ktoré môžu negatívne ovplyvniť obchodné rozhodnutia.</w:t>
       </w:r>
     </w:p>
     <w:p>
       <w:pPr>
         <w:pStyle w:val="Zakladny"/>
-        <w:numPr>
-          <w:ilvl w:val="0"/>
-          <w:numId w:val="38"/>
-        </w:numPr>
-      </w:pPr>
-      <w:r>
+      </w:pPr>
+      <w:r>
+        <w:t xml:space="preserve">Systémy udržujú vysokú úroveň disciplíny, neustále dodržiavajú nastavené obchodné stratégie aj v nestabilných alebo </w:t>
+      </w:r>
+      <w:proofErr w:type="spellStart"/>
+      <w:r>
+        <w:t>volatilných</w:t>
+      </w:r>
+      <w:proofErr w:type="spellEnd"/>
+      <w:r>
+        <w:t xml:space="preserve"> trhových podmienkach.</w:t>
+      </w:r>
+    </w:p>
+    <w:p>
+      <w:pPr>
+        <w:pStyle w:val="Zakladny"/>
         <w:rPr>
           <w:b/>
           <w:bCs/>
         </w:rPr>
-        <w:t>Úvod</w:t>
-      </w:r>
-      <w:r>
-        <w:t>: Krátka charakteristika automatizovaného obchodovania, jeho hlavné výhody a nevýhody. Diskusia o tom, ako automatizované obchodovanie mení prístup k investovaniu a obchodovaniu, najmä na trhu s kryptomenami ako je BTCUSD.</w:t>
-      </w:r>
+      </w:pPr>
     </w:p>
     <w:p>
       <w:pPr>
         <w:pStyle w:val="Zakladny"/>
-        <w:numPr>
-          <w:ilvl w:val="0"/>
-          <w:numId w:val="40"/>
-        </w:numPr>
-      </w:pPr>
-      <w:r>
-        <w:t>c) Analýza súčasných riešení</w:t>
-      </w:r>
-    </w:p>
-    <w:p>
-      <w:pPr>
-        <w:pStyle w:val="Zakladny"/>
-        <w:numPr>
-          <w:ilvl w:val="0"/>
-          <w:numId w:val="40"/>
-        </w:numPr>
-      </w:pPr>
-      <w:r>
         <w:rPr>
           <w:b/>
           <w:bCs/>
         </w:rPr>
-        <w:t>Existujúce platformy a nástroje</w:t>
-      </w:r>
-      <w:r>
-        <w:t>: Prehľad a analýza existujúcich obchodných platforiem, algoritmických frameworkov a nástrojov na správu dát, ktoré sú k dispozícii pre vývojárov a obchodníkov. Kritické posúdenie ich prístupnosti, flexibility a užívateľskej prívetivosti.</w:t>
-      </w:r>
+      </w:pPr>
     </w:p>
     <w:p>
       <w:pPr>
         <w:pStyle w:val="Zakladny"/>
-        <w:numPr>
-          <w:ilvl w:val="1"/>
-          <w:numId w:val="40"/>
-        </w:numPr>
-      </w:pPr>
+      </w:pPr>
+      <w:proofErr w:type="spellStart"/>
       <w:r>
         <w:rPr>
           <w:b/>
           <w:bCs/>
         </w:rPr>
-        <w:t>Obmedzenia súčasných riešení</w:t>
-      </w:r>
-      <w:r>
-        <w:t>: Identifikácia hlavných obmedzení súčasných riešení, ako sú vysoké náklady, zložitá integrácia, nedostatok podpory pre špecifické trhové stratégie, a obmedzená dostupnosť historických dát pre backtesting.</w:t>
+        <w:lastRenderedPageBreak/>
+        <w:t>Backtesting</w:t>
+      </w:r>
+      <w:proofErr w:type="spellEnd"/>
+      <w:r>
+        <w:t>:</w:t>
       </w:r>
     </w:p>
     <w:p>
       <w:pPr>
         <w:pStyle w:val="Zakladny"/>
-        <w:numPr>
-          <w:ilvl w:val="1"/>
-          <w:numId w:val="40"/>
-        </w:numPr>
+      </w:pPr>
+      <w:r>
+        <w:t>Umožňuje obchodníkom testovať obchodné stratégie na veľkých množstvách historických dát pred ich nasadením na živých trhoch, čo pomáha identifikovať a vyvarovať sa potenciálnych stratégii, ktoré by v reálnych podmienkach neboli ziskové.</w:t>
+      </w:r>
+    </w:p>
+    <w:p>
+      <w:pPr>
+        <w:pStyle w:val="Zakladny"/>
+      </w:pPr>
+      <w:proofErr w:type="spellStart"/>
+      <w:r>
+        <w:t>Backtesting</w:t>
+      </w:r>
+      <w:proofErr w:type="spellEnd"/>
+      <w:r>
+        <w:t xml:space="preserve"> poskytuje cenné údaje o výkonnosti a rizikách obchodnej stratégie, čo umožňuje jej ďalšie ladenie a optimalizáciu pred reálnym použitím.</w:t>
+      </w:r>
+    </w:p>
+    <w:p>
+      <w:pPr>
+        <w:pStyle w:val="Zakladny"/>
+      </w:pPr>
+    </w:p>
+    <w:p>
+      <w:pPr>
+        <w:pStyle w:val="Zakladny"/>
       </w:pPr>
       <w:r>
         <w:rPr>
           <w:b/>
           <w:bCs/>
         </w:rPr>
-        <w:t>Potreba prispôsobivej knižnice</w:t>
-      </w:r>
-      <w:r>
-        <w:t>: Argumentácia prečo existujúce nástroje a platformy nespĺňajú potreby špecifických užívateľských scenárov a prečo je nutné vyvinúť vlastnú, viac prispôsobivú knižnicu pre automatizované obchodovanie.</w:t>
+        <w:t>Diverzifikácia a disciplína</w:t>
+      </w:r>
+      <w:r>
+        <w:t>:</w:t>
       </w:r>
     </w:p>
     <w:p>
       <w:pPr>
         <w:pStyle w:val="Zakladny"/>
-        <w:numPr>
-          <w:ilvl w:val="0"/>
-          <w:numId w:val="40"/>
-        </w:numPr>
-      </w:pPr>
-      <w:r>
-        <w:t>d) Potenciálne príležitosti a inovácie</w:t>
+      </w:pPr>
+      <w:r>
+        <w:t>Algoritmy môžu súčasne monitorovať a obchodovať na rôznych trhoch a s rozličnými aktívami, čím rozširujú možnosti diverzifikácie portfólia a znižujú celkové riziko.</w:t>
       </w:r>
     </w:p>
     <w:p>
       <w:pPr>
         <w:pStyle w:val="Zakladny"/>
-        <w:numPr>
-          <w:ilvl w:val="0"/>
-          <w:numId w:val="41"/>
-        </w:numPr>
-      </w:pPr>
-      <w:r>
+      </w:pPr>
+      <w:r>
+        <w:t>Sú schopné presne dodržiavať prednastavené obchodné parametre a limity, čo znižuje možnosť emocionálneho alebo impulzívneho rozhodovania.</w:t>
+      </w:r>
+    </w:p>
+    <w:p>
+      <w:pPr>
+        <w:pStyle w:val="Zakladny"/>
         <w:rPr>
           <w:b/>
           <w:bCs/>
-        </w:rPr>
-        <w:lastRenderedPageBreak/>
-        <w:t>Inovácie</w:t>
-      </w:r>
-      <w:r>
-        <w:t>: Diskusia o možnostiach, ako nové prístupy a technológie (napr. strojové učenie, umelá inteligencia) môžu prekonať existujúce obmedzenia a priniesť nové príležitosti v oblasti automatizovaného obchodovania.</w:t>
-      </w:r>
+          <w:sz w:val="28"/>
+          <w:szCs w:val="36"/>
+        </w:rPr>
+      </w:pPr>
     </w:p>
     <w:p>
       <w:pPr>
         <w:pStyle w:val="Zakladny"/>
-        <w:numPr>
-          <w:ilvl w:val="1"/>
-          <w:numId w:val="41"/>
-        </w:numPr>
       </w:pPr>
       <w:r>
         <w:rPr>
           <w:b/>
           <w:bCs/>
-        </w:rPr>
-        <w:t>Prípadová štúdia</w:t>
-      </w:r>
-      <w:r>
-        <w:t>: Uvádzanie príkladov, kde inovatívne riešenia úspešne riešili podobné výzvy, môže poskytnúť dôkaz o životaschopnosti navrhovaného prístupu.</w:t>
+          <w:sz w:val="28"/>
+          <w:szCs w:val="36"/>
+        </w:rPr>
+        <w:t>Hlavné nevýhody automatizovaného obchodovania</w:t>
+      </w:r>
+      <w:r>
+        <w:t>:</w:t>
       </w:r>
     </w:p>
     <w:p>
       <w:pPr>
         <w:pStyle w:val="Zakladny"/>
-        <w:numPr>
-          <w:ilvl w:val="0"/>
-          <w:numId w:val="40"/>
-        </w:numPr>
-      </w:pPr>
-      <w:r>
-        <w:t>e) Ciele a očakávania od navrhovaného riešenia</w:t>
-      </w:r>
+      </w:pPr>
     </w:p>
     <w:p>
       <w:pPr>
         <w:pStyle w:val="Zakladny"/>
       </w:pPr>
       <w:r>
-        <w:t>premostenie k mojej praci</w:t>
+        <w:rPr>
+          <w:b/>
+          <w:bCs/>
+        </w:rPr>
+        <w:t>Komplexnosť a náklady</w:t>
+      </w:r>
+      <w:r>
+        <w:t>:</w:t>
       </w:r>
     </w:p>
     <w:p>
       <w:pPr>
         <w:pStyle w:val="Zakladny"/>
-        <w:rPr>
-          <w:rStyle w:val="ZakladnyChar"/>
-        </w:rPr>
-      </w:pPr>
+      </w:pPr>
+      <w:r>
+        <w:t>Vyvíjanie a údržba sofistikovaných obchodných algoritmov vyžadujú značné investície času a financií, ako aj prístup k pokročilým technologickým a programovacím zdrojom.</w:t>
+      </w:r>
     </w:p>
     <w:p>
       <w:pPr>
         <w:pStyle w:val="Zakladny"/>
+      </w:pPr>
+      <w:r>
+        <w:t>Malí obchodníci alebo začiatočníci môžu nájsť bariéru vo vysokej úvodnej investícii a technologickej zložitosti spojenej s automatizovaným obchodovaním.</w:t>
+      </w:r>
+    </w:p>
+    <w:p>
+      <w:pPr>
+        <w:pStyle w:val="Zakladny"/>
+      </w:pPr>
+    </w:p>
+    <w:p>
+      <w:pPr>
+        <w:pStyle w:val="Zakladny"/>
+      </w:pPr>
+      <w:r>
+        <w:rPr>
+          <w:b/>
+          <w:bCs/>
+        </w:rPr>
+        <w:t>Riziko technických problémov</w:t>
+      </w:r>
+      <w:r>
+        <w:t>:</w:t>
+      </w:r>
+    </w:p>
+    <w:p>
+      <w:pPr>
+        <w:pStyle w:val="Zakladny"/>
+      </w:pPr>
+      <w:r>
+        <w:t>Systémové zlyhania, ako sú softvérové chyby, zlyhania hardvéru alebo problémy s pripojením, môžu viesť k nežiaducim obchodom alebo dokonca významným finančným stratám.</w:t>
+      </w:r>
+    </w:p>
+    <w:p>
+      <w:pPr>
+        <w:pStyle w:val="Zakladny"/>
+      </w:pPr>
+      <w:r>
+        <w:t>Rýchle a automatické vykonávanie obchodov môže zosilniť technické problémy, ktoré sa rýchlo prenesú na celý obchodný účet.</w:t>
+      </w:r>
+    </w:p>
+    <w:p>
+      <w:pPr>
+        <w:pStyle w:val="Zakladny"/>
+      </w:pPr>
+    </w:p>
+    <w:p>
+      <w:pPr>
+        <w:pStyle w:val="Zakladny"/>
+      </w:pPr>
+      <w:proofErr w:type="spellStart"/>
+      <w:r>
+        <w:rPr>
+          <w:b/>
+          <w:bCs/>
+        </w:rPr>
+        <w:t>Preoptimalizácia</w:t>
+      </w:r>
+      <w:proofErr w:type="spellEnd"/>
+      <w:r>
+        <w:t>:</w:t>
+      </w:r>
+    </w:p>
+    <w:p>
+      <w:pPr>
+        <w:pStyle w:val="Zakladny"/>
+      </w:pPr>
+      <w:r>
+        <w:t>Existuje riziko, že stratégie, ktoré sú príliš optimalizované na historické dáta, nemusia byť účinné v reálnych trhových podmienkach, čo vedie k problému "</w:t>
+      </w:r>
+      <w:proofErr w:type="spellStart"/>
+      <w:r>
+        <w:t>overfittingu</w:t>
+      </w:r>
+      <w:proofErr w:type="spellEnd"/>
+      <w:r>
+        <w:t>".</w:t>
+      </w:r>
+    </w:p>
+    <w:p>
+      <w:pPr>
+        <w:pStyle w:val="Zakladny"/>
+      </w:pPr>
+      <w:r>
+        <w:lastRenderedPageBreak/>
+        <w:t>Algoritmy, ktoré vynikajú v simulovaných alebo historických podmienkach, môžu zlyhať, keď čelia nečakaným trhovým udalostiam alebo anomáliám.</w:t>
+      </w:r>
+    </w:p>
+    <w:p>
+      <w:pPr>
+        <w:pStyle w:val="Zakladny"/>
+        <w:rPr>
+          <w:b/>
+          <w:bCs/>
+        </w:rPr>
+      </w:pPr>
+      <w:r>
+        <w:rPr>
+          <w:b/>
+          <w:bCs/>
+        </w:rPr>
+        <w:t>Úvod do problematiky</w:t>
+      </w:r>
+    </w:p>
+    <w:p>
+      <w:pPr>
+        <w:pStyle w:val="Zakladny"/>
+      </w:pPr>
+    </w:p>
+    <w:p>
+      <w:pPr>
+        <w:pStyle w:val="Zakladny"/>
+      </w:pPr>
+      <w:r>
+        <w:t>Automatizované obchodovanie predstavuje neoddeliteľnú súčasť finančných trhov, zvlášť v oblasti kryptomien, ktoré sú známe svojou vysokou volatilitou a rýchlymi trhovými zmenami. Táto technológia umožňuje rýchle analýzy veľkého množstva dát a vykonávanie obchodných rozhodnutí založených na komplexných algoritmoch, čím minimalizuje ľudské chyby a maximalizuje efektivitu obchodných stratégií. V dnešnej dobe, keď finančné trhy prechádzajú digitalizáciou, sa obchodníci a finančné inštitúcie čoraz viac spoliehajú na sofistikované algoritmické modely, aby si udržali konkurencieschopnosť a dokázali využiť trhové príležitosti, ktoré sa objavia v reálnom čase.</w:t>
+      </w:r>
+    </w:p>
+    <w:p>
+      <w:pPr>
+        <w:pStyle w:val="Zakladny"/>
+      </w:pPr>
+    </w:p>
+    <w:p>
+      <w:pPr>
+        <w:pStyle w:val="Zakladny"/>
+      </w:pPr>
+      <w:r>
+        <w:t xml:space="preserve">Rastúci záujem o kryptomeny a technologický pokrok v oblasti dátových analýz a strojového učenia vytvárajú priaznivé podmienky pre rozvoj a integráciu automatizovaných obchodných systémov. Tieto systémy nie len že zefektívňujú procesy na burzách a v obchodných domoch, ale tiež ponúkajú nové stratégie pre správu portfólia, čím otvárajú priestor pre inovácie v riadení rizík a optimalizácii ziskov. Vzhľadom na tieto faktory sa automatizované obchodovanie stáva kľúčovým nástrojom nielen pre veľkých </w:t>
+      </w:r>
+      <w:r>
+        <w:t>inštitucionálnych</w:t>
+      </w:r>
+      <w:r>
+        <w:t xml:space="preserve"> investorov, ale čoraz viac aj pre súkromných investorov, ktorí hľadajú spôsoby, ako zvýšiť svoje šance na úspech na vyso</w:t>
+      </w:r>
+      <w:r>
+        <w:t>ko</w:t>
+      </w:r>
+      <w:r>
+        <w:t xml:space="preserve"> </w:t>
+      </w:r>
+      <w:proofErr w:type="spellStart"/>
+      <w:r>
+        <w:t>volatilných</w:t>
+      </w:r>
+      <w:proofErr w:type="spellEnd"/>
+      <w:r>
+        <w:t xml:space="preserve"> trhoch.</w:t>
+      </w:r>
+    </w:p>
+    <w:p>
+      <w:pPr>
+        <w:pStyle w:val="Zakladny"/>
+        <w:rPr>
+          <w:rStyle w:val="ZakladnyChar"/>
+        </w:rPr>
+      </w:pPr>
+    </w:p>
+    <w:p>
+      <w:pPr>
+        <w:pStyle w:val="Zakladny"/>
+        <w:rPr>
+          <w:rStyle w:val="ZakladnyChar"/>
+          <w:b/>
+          <w:bCs/>
+        </w:rPr>
+      </w:pPr>
+      <w:r>
+        <w:rPr>
+          <w:rStyle w:val="ZakladnyChar"/>
+          <w:b/>
+          <w:bCs/>
+        </w:rPr>
+        <w:t>Existujúce platformy a nástroje</w:t>
+      </w:r>
+    </w:p>
+    <w:p>
+      <w:pPr>
+        <w:pStyle w:val="Zakladny"/>
+        <w:rPr>
+          <w:rStyle w:val="ZakladnyChar"/>
+        </w:rPr>
+      </w:pPr>
+      <w:r>
+        <w:rPr>
+          <w:rStyle w:val="ZakladnyChar"/>
+        </w:rPr>
+        <w:t xml:space="preserve">Na trhu existuje množstvo obchodných platforiem a algoritmických </w:t>
+      </w:r>
+      <w:proofErr w:type="spellStart"/>
+      <w:r>
+        <w:rPr>
+          <w:rStyle w:val="ZakladnyChar"/>
+        </w:rPr>
+        <w:t>frameworkov</w:t>
+      </w:r>
+      <w:proofErr w:type="spellEnd"/>
+      <w:r>
+        <w:rPr>
+          <w:rStyle w:val="ZakladnyChar"/>
+        </w:rPr>
+        <w:t xml:space="preserve"> určených pre automatizované obchodovanie, ktoré ponúkajú rôzne funkcionality zamerané na rýchle spracovanie dát a efektívne vykonávanie obchodov. Medzi populárne nástroje patrí napríklad </w:t>
+      </w:r>
+      <w:proofErr w:type="spellStart"/>
+      <w:r>
+        <w:rPr>
+          <w:rStyle w:val="ZakladnyChar"/>
+        </w:rPr>
+        <w:t>MetaTrader</w:t>
+      </w:r>
+      <w:proofErr w:type="spellEnd"/>
+      <w:r>
+        <w:rPr>
+          <w:rStyle w:val="ZakladnyChar"/>
+        </w:rPr>
+        <w:t xml:space="preserve">, </w:t>
+      </w:r>
+      <w:proofErr w:type="spellStart"/>
+      <w:r>
+        <w:rPr>
+          <w:rStyle w:val="ZakladnyChar"/>
+        </w:rPr>
+        <w:t>NinjaTrader</w:t>
+      </w:r>
+      <w:proofErr w:type="spellEnd"/>
+      <w:r>
+        <w:rPr>
+          <w:rStyle w:val="ZakladnyChar"/>
+        </w:rPr>
+        <w:t xml:space="preserve"> alebo </w:t>
+      </w:r>
+      <w:proofErr w:type="spellStart"/>
+      <w:r>
+        <w:rPr>
+          <w:rStyle w:val="ZakladnyChar"/>
+        </w:rPr>
+        <w:t>QuantConnect</w:t>
+      </w:r>
+      <w:proofErr w:type="spellEnd"/>
+      <w:r>
+        <w:rPr>
+          <w:rStyle w:val="ZakladnyChar"/>
+        </w:rPr>
+        <w:t xml:space="preserve">, ktoré poskytujú robustné prostredie pre vývoj a testovanie obchodných stratégií. Tieto platformy často integrujú pokročilé analytické nástroje a sú schopné spracovávať veľké objemy trhových dát v reálnom čase. Avšak, napriek svojej pokročilosti, mnohé z týchto systémov majú obmedzenia týkajúce sa prístupnosti a flexibility. Napríklad, niektoré platformy môžu byť </w:t>
+      </w:r>
+      <w:r>
+        <w:rPr>
+          <w:rStyle w:val="ZakladnyChar"/>
+        </w:rPr>
+        <w:lastRenderedPageBreak/>
+        <w:t>zložité na používanie pre začiatočníkov bez technických znalostí, čo môže obmedziť ich prívetivosť pre širšie spektrum užívateľov.</w:t>
+      </w:r>
+    </w:p>
+    <w:p>
+      <w:pPr>
+        <w:pStyle w:val="Zakladny"/>
+        <w:rPr>
+          <w:rStyle w:val="ZakladnyChar"/>
+        </w:rPr>
+      </w:pPr>
+    </w:p>
+    <w:p>
+      <w:pPr>
+        <w:pStyle w:val="Zakladny"/>
+        <w:rPr>
+          <w:rStyle w:val="ZakladnyChar"/>
+          <w:b/>
+          <w:bCs/>
+        </w:rPr>
+      </w:pPr>
+      <w:r>
+        <w:rPr>
+          <w:rStyle w:val="ZakladnyChar"/>
+          <w:b/>
+          <w:bCs/>
+        </w:rPr>
+        <w:t>Obmedzenia súčasných riešení</w:t>
+      </w:r>
+    </w:p>
+    <w:p>
+      <w:pPr>
+        <w:pStyle w:val="Zakladny"/>
+        <w:rPr>
+          <w:rStyle w:val="ZakladnyChar"/>
+        </w:rPr>
+      </w:pPr>
+      <w:r>
+        <w:rPr>
+          <w:rStyle w:val="ZakladnyChar"/>
+        </w:rPr>
+        <w:t xml:space="preserve">Hoci súčasné obchodné systémy poskytujú mnoho nástrojov a funkcií, často trpia vysokými nákladmi na licencie a údržbu, čo môže byť prekážkou pre individuálnych obchodníkov alebo menšie firmy. Zložitosť integrácie s existujúcimi obchodnými systémami môže tiež predstavovať výzvu, najmä keď obchodní stratégie vyžadujú špecifické úpravy alebo vlastné nastavenia. Okrem toho, mnohé platformy neposkytujú dostatočnú podporu pre </w:t>
+      </w:r>
+      <w:proofErr w:type="spellStart"/>
+      <w:r>
+        <w:rPr>
+          <w:rStyle w:val="ZakladnyChar"/>
+        </w:rPr>
+        <w:t>backtesting</w:t>
+      </w:r>
+      <w:proofErr w:type="spellEnd"/>
+      <w:r>
+        <w:rPr>
+          <w:rStyle w:val="ZakladnyChar"/>
+        </w:rPr>
+        <w:t>, obzvlášť v prípade, že sú potrebné historické dáta z menej tradičných alebo menej likvidných trhov, čo môže obmedziť schopnosť obchodníkov efektívne testovať a validovať svoje algoritmy pred ich nasadením.</w:t>
+      </w:r>
+      <w:r>
+        <w:rPr>
+          <w:rStyle w:val="ZakladnyChar"/>
+        </w:rPr>
+        <w:br/>
+      </w:r>
+      <w:r>
+        <w:rPr>
+          <w:rStyle w:val="ZakladnyChar"/>
+        </w:rPr>
+        <w:br/>
+      </w:r>
+      <w:r>
+        <w:rPr>
+          <w:rStyle w:val="ZakladnyChar"/>
+        </w:rPr>
+        <w:t>Cieľom mojej bakalárskej práce je navrhnúť, implementovať a otestovať automatizovaný obchodný algoritmus pre konkrétny trhový pár, napríklad akcie Google (GOOGL) alebo kryptomeny Bitcoin (BTCUSDT). Tento algoritmus bude navrhnutý tak, aby fungoval plne automaticky, bez potreby ľudského zásahu počas obchodovania.</w:t>
+      </w:r>
+    </w:p>
+    <w:p>
+      <w:pPr>
+        <w:pStyle w:val="Zakladny"/>
+        <w:rPr>
+          <w:rStyle w:val="ZakladnyChar"/>
+        </w:rPr>
+      </w:pPr>
+    </w:p>
+    <w:p>
+      <w:pPr>
+        <w:pStyle w:val="Zakladny"/>
+        <w:rPr>
+          <w:rStyle w:val="ZakladnyChar"/>
+          <w:b/>
+          <w:bCs/>
+        </w:rPr>
+      </w:pPr>
+      <w:r>
+        <w:rPr>
+          <w:rStyle w:val="ZakladnyChar"/>
+          <w:b/>
+          <w:bCs/>
+        </w:rPr>
+        <w:t>Hlavné ciele projektu:</w:t>
+      </w:r>
+    </w:p>
+    <w:p>
+      <w:pPr>
+        <w:pStyle w:val="Zakladny"/>
+        <w:rPr>
+          <w:rStyle w:val="ZakladnyChar"/>
+          <w:b/>
+          <w:bCs/>
+        </w:rPr>
+      </w:pPr>
+    </w:p>
+    <w:p>
+      <w:pPr>
+        <w:pStyle w:val="Zakladny"/>
+        <w:rPr>
+          <w:rStyle w:val="ZakladnyChar"/>
+        </w:rPr>
+      </w:pPr>
+      <w:r>
+        <w:rPr>
+          <w:rStyle w:val="ZakladnyChar"/>
+          <w:b/>
+          <w:bCs/>
+        </w:rPr>
+        <w:t>Dizajn a vývoj obchodného algoritmu</w:t>
+      </w:r>
+      <w:r>
+        <w:rPr>
+          <w:rStyle w:val="ZakladnyChar"/>
+        </w:rPr>
+        <w:t>:</w:t>
+      </w:r>
+    </w:p>
+    <w:p>
+      <w:pPr>
+        <w:pStyle w:val="Zakladny"/>
+        <w:rPr>
+          <w:rStyle w:val="ZakladnyChar"/>
+        </w:rPr>
+      </w:pPr>
+      <w:r>
+        <w:rPr>
+          <w:rStyle w:val="ZakladnyChar"/>
+        </w:rPr>
+        <w:t>Vytvorenie algoritmu založeného na analýze historických trhových dát a identifikovaní efektívnych obchodných signálov.</w:t>
+      </w:r>
+    </w:p>
+    <w:p>
+      <w:pPr>
+        <w:pStyle w:val="Zakladny"/>
+        <w:rPr>
+          <w:rStyle w:val="ZakladnyChar"/>
+        </w:rPr>
+      </w:pPr>
+      <w:r>
+        <w:rPr>
+          <w:rStyle w:val="ZakladnyChar"/>
+        </w:rPr>
+        <w:t>Integrácia algoritmu s platformou pre obchodovanie, umožňujúca automatické vykonávanie obchodných príkazov.</w:t>
+      </w:r>
+    </w:p>
+    <w:p>
+      <w:pPr>
+        <w:pStyle w:val="Zakladny"/>
+        <w:rPr>
+          <w:rStyle w:val="ZakladnyChar"/>
+        </w:rPr>
+      </w:pPr>
+    </w:p>
+    <w:p>
+      <w:pPr>
+        <w:pStyle w:val="Zakladny"/>
+        <w:rPr>
+          <w:rStyle w:val="ZakladnyChar"/>
+          <w:b/>
+          <w:bCs/>
+        </w:rPr>
+      </w:pPr>
+      <w:r>
+        <w:rPr>
+          <w:rStyle w:val="ZakladnyChar"/>
+          <w:b/>
+          <w:bCs/>
+        </w:rPr>
+        <w:t>Logovanie a spracovanie dát:</w:t>
+      </w:r>
+    </w:p>
+    <w:p>
+      <w:pPr>
+        <w:pStyle w:val="Zakladny"/>
+        <w:rPr>
+          <w:rStyle w:val="ZakladnyChar"/>
+        </w:rPr>
+      </w:pPr>
+      <w:r>
+        <w:rPr>
+          <w:rStyle w:val="ZakladnyChar"/>
+        </w:rPr>
+        <w:t>Implementácia funkcionality pre záznam všetkých obchodných transakcií do CSV súboru, vrátane detailov ako dátum, čas, cena, objem a typ obchodu.</w:t>
+      </w:r>
+    </w:p>
+    <w:p>
+      <w:pPr>
+        <w:pStyle w:val="Zakladny"/>
+        <w:rPr>
+          <w:rStyle w:val="ZakladnyChar"/>
+        </w:rPr>
+      </w:pPr>
+      <w:r>
+        <w:rPr>
+          <w:rStyle w:val="ZakladnyChar"/>
+        </w:rPr>
+        <w:t>Využitie zaznamenaných údajov pre hlbšiu analýzu.</w:t>
+      </w:r>
+    </w:p>
+    <w:p>
+      <w:pPr>
+        <w:pStyle w:val="Zakladny"/>
+        <w:rPr>
+          <w:rStyle w:val="ZakladnyChar"/>
+        </w:rPr>
+      </w:pPr>
+    </w:p>
+    <w:p>
+      <w:pPr>
+        <w:pStyle w:val="Zakladny"/>
+        <w:ind w:firstLine="0"/>
+        <w:rPr>
+          <w:rStyle w:val="ZakladnyChar"/>
+        </w:rPr>
+      </w:pPr>
+    </w:p>
+    <w:p>
+      <w:pPr>
+        <w:pStyle w:val="Zakladny"/>
+        <w:rPr>
+          <w:rStyle w:val="ZakladnyChar"/>
+          <w:b/>
+          <w:bCs/>
+        </w:rPr>
+      </w:pPr>
+      <w:r>
+        <w:rPr>
+          <w:rStyle w:val="ZakladnyChar"/>
+          <w:b/>
+          <w:bCs/>
+        </w:rPr>
+        <w:lastRenderedPageBreak/>
+        <w:t>Prezentácia výsledkov:</w:t>
+      </w:r>
+    </w:p>
+    <w:p>
+      <w:pPr>
+        <w:pStyle w:val="Zakladny"/>
+        <w:ind w:firstLine="0"/>
+        <w:rPr>
+          <w:rStyle w:val="ZakladnyChar"/>
+        </w:rPr>
+      </w:pPr>
+      <w:r>
+        <w:rPr>
+          <w:rStyle w:val="ZakladnyChar"/>
+        </w:rPr>
+        <w:t>Vytvorenie webovej stránky alebo použitie iného vizuálneho rozhrania na zobrazenie výsledkov spätného testovania pomocou grafov, tabuliek a štatistických prehľadov.</w:t>
+      </w:r>
+    </w:p>
+    <w:p>
+      <w:pPr>
+        <w:pStyle w:val="Zakladny"/>
+        <w:rPr>
+          <w:rStyle w:val="ZakladnyChar"/>
+        </w:rPr>
+      </w:pPr>
+      <w:r>
+        <w:rPr>
+          <w:rStyle w:val="ZakladnyChar"/>
+        </w:rPr>
+        <w:t>Analýza a interpretácia výsledkov, zameraná na percentuálny zisk/stratu a iné kľúčové metriky výkonnosti.</w:t>
+      </w:r>
+    </w:p>
+    <w:p>
+      <w:pPr>
+        <w:pStyle w:val="Zakladny"/>
+        <w:rPr>
+          <w:rStyle w:val="ZakladnyChar"/>
+        </w:rPr>
+      </w:pPr>
+    </w:p>
+    <w:p>
+      <w:pPr>
+        <w:pStyle w:val="Zakladny"/>
+        <w:rPr>
+          <w:rStyle w:val="ZakladnyChar"/>
+          <w:b/>
+          <w:bCs/>
+        </w:rPr>
+      </w:pPr>
+      <w:r>
+        <w:rPr>
+          <w:rStyle w:val="ZakladnyChar"/>
+          <w:b/>
+          <w:bCs/>
+        </w:rPr>
+        <w:t>Očakávané prínosy:</w:t>
+      </w:r>
+    </w:p>
+    <w:p>
+      <w:pPr>
+        <w:pStyle w:val="Zakladny"/>
+        <w:rPr>
+          <w:rStyle w:val="ZakladnyChar"/>
+        </w:rPr>
+      </w:pPr>
+      <w:r>
+        <w:rPr>
+          <w:rStyle w:val="ZakladnyChar"/>
+        </w:rPr>
+        <w:t>Automatizácia a optimalizácia obchodných stratégií: Algoritmus by mal umožniť efektívnejšie využívanie trhových príležitostí s minimálnymi zásahmi a chybami z ľudskej strany.</w:t>
+      </w:r>
+    </w:p>
+    <w:p>
+      <w:pPr>
+        <w:pStyle w:val="Zakladny"/>
+        <w:rPr>
+          <w:rStyle w:val="ZakladnyChar"/>
+        </w:rPr>
+      </w:pPr>
+      <w:r>
+        <w:rPr>
+          <w:rStyle w:val="ZakladnyChar"/>
+        </w:rPr>
+        <w:t>Zlepšené rozhodovanie a riadenie rizík: Systémový prístup k obchodovaniu pomôže minimalizovať emocionálne rozhodovanie a zlepšiť riadenie rizík.</w:t>
+      </w:r>
+    </w:p>
+    <w:p>
+      <w:pPr>
+        <w:pStyle w:val="Zakladny"/>
+        <w:rPr>
+          <w:rStyle w:val="ZakladnyChar"/>
+        </w:rPr>
+      </w:pPr>
+      <w:r>
+        <w:rPr>
+          <w:rStyle w:val="ZakladnyChar"/>
+        </w:rPr>
+        <w:t>Prístupnosť a inovácia: Vývoj prispôsobivej knižnice a nástrojov pre automatizované obchodovanie poskytne cenné zdroje pre ďalších vývojárov a výskumníkov zameraných na finančné technológie.</w:t>
+      </w:r>
+    </w:p>
+    <w:p>
+      <w:pPr>
+        <w:pStyle w:val="Zakladny"/>
+        <w:rPr>
+          <w:rStyle w:val="ZakladnyChar"/>
+        </w:rPr>
+      </w:pPr>
+    </w:p>
+    <w:p>
+      <w:pPr>
+        <w:pStyle w:val="Zakladny"/>
         <w:rPr>
           <w:rStyle w:val="ZakladnyChar"/>
         </w:rPr>
@@ -5025,235 +5643,10 @@
           <w:rStyle w:val="ZakladnyChar"/>
         </w:rPr>
       </w:pPr>
-      <w:r>
-        <w:rPr>
-          <w:rStyle w:val="ZakladnyChar"/>
-        </w:rPr>
-        <w:t xml:space="preserve">Časť </w:t>
-      </w:r>
-      <w:r>
-        <w:rPr>
-          <w:rStyle w:val="ZakladnyChar"/>
-        </w:rPr>
-        <w:t>Opis riešenia</w:t>
-      </w:r>
-      <w:r>
-        <w:rPr>
-          <w:rStyle w:val="ZakladnyChar"/>
-        </w:rPr>
-        <w:t xml:space="preserve"> jasne, výstižne a presne charakterizuje predmet riešenia. Súčasťou sú aj rozpracované čiastkové ciele, ktoré podmieňu</w:t>
-      </w:r>
-      <w:r>
-        <w:rPr>
-          <w:rStyle w:val="ZakladnyChar"/>
-        </w:rPr>
-        <w:t>jú dosiahnutie</w:t>
-      </w:r>
-      <w:r>
-        <w:rPr>
-          <w:rStyle w:val="ZakladnyChar"/>
-        </w:rPr>
-        <w:t xml:space="preserve"> hlavného</w:t>
-      </w:r>
-      <w:r>
-        <w:rPr>
-          <w:rStyle w:val="ZakladnyChar"/>
-        </w:rPr>
-        <w:t xml:space="preserve"> </w:t>
-      </w:r>
-      <w:r>
-        <w:rPr>
-          <w:rStyle w:val="ZakladnyChar"/>
-        </w:rPr>
-        <w:t>cieľa</w:t>
-      </w:r>
-      <w:r>
-        <w:rPr>
-          <w:rStyle w:val="ZakladnyChar"/>
-        </w:rPr>
-        <w:t>.</w:t>
-      </w:r>
-      <w:r>
-        <w:rPr>
-          <w:rStyle w:val="ZakladnyChar"/>
-        </w:rPr>
-        <w:t xml:space="preserve"> Ak je práca implementačná, tak jej súčasťou musí byť aj softvérová špecifikácia</w:t>
-      </w:r>
-      <w:r>
-        <w:rPr>
-          <w:rStyle w:val="ZakladnyChar"/>
-        </w:rPr>
-        <w:t xml:space="preserve"> požiadaviek, návrh, implementácia, overenie riešenia</w:t>
-      </w:r>
-      <w:r>
-        <w:rPr>
-          <w:rStyle w:val="ZakladnyChar"/>
-        </w:rPr>
-        <w:t>.</w:t>
-      </w:r>
-      <w:r>
-        <w:rPr>
-          <w:rStyle w:val="ZakladnyChar"/>
-        </w:rPr>
-        <w:t xml:space="preserve"> </w:t>
-      </w:r>
-      <w:r>
-        <w:t>Treba podľa možností vychádzať zo známych prístupov. Táto časť práce závisí od konkrétneho zadania. Je dôležité prezentovať návrhové rozhodnutia, alternatívy, ktoré sa zvažovali pri riešení a</w:t>
-      </w:r>
-      <w:r>
-        <w:t> </w:t>
-      </w:r>
-      <w:r>
-        <w:t>samotný</w:t>
-      </w:r>
-      <w:r>
-        <w:t xml:space="preserve"> </w:t>
-      </w:r>
-      <w:r>
-        <w:t>návrh riešenia zadaného problému. Štruktúra textu by mala vychádzať zo zadanej úlohy, ktorá sa rieši. Najmä v tejto časti študent preukazuje svoj originálny prístup k riešeniu problémov a</w:t>
-      </w:r>
-      <w:r>
-        <w:t> </w:t>
-      </w:r>
-      <w:r>
-        <w:t>kritické</w:t>
-      </w:r>
-      <w:r>
-        <w:t xml:space="preserve"> </w:t>
-      </w:r>
-      <w:r>
-        <w:t>myslenie.</w:t>
-      </w:r>
     </w:p>
     <w:p>
       <w:pPr>
         <w:pStyle w:val="Zakladny"/>
-        <w:rPr>
-          <w:rStyle w:val="ZakladnyChar"/>
-        </w:rPr>
-      </w:pPr>
-    </w:p>
-    <w:p>
-      <w:pPr>
-        <w:pStyle w:val="Zakladny"/>
-        <w:rPr>
-          <w:rStyle w:val="ZakladnyChar"/>
-        </w:rPr>
-      </w:pPr>
-      <w:r>
-        <w:rPr>
-          <w:rStyle w:val="ZakladnyChar"/>
-        </w:rPr>
-        <w:t>Súčasťou môže byť m</w:t>
-      </w:r>
-      <w:r>
-        <w:rPr>
-          <w:rStyle w:val="ZakladnyChar"/>
-        </w:rPr>
-        <w:t>etodika práce a metódy skúmania</w:t>
-      </w:r>
-      <w:r>
-        <w:rPr>
-          <w:rStyle w:val="ZakladnyChar"/>
-        </w:rPr>
-        <w:t>, ktoré spravidla obsahujú</w:t>
-      </w:r>
-      <w:r>
-        <w:rPr>
-          <w:rStyle w:val="ZakladnyChar"/>
-        </w:rPr>
-        <w:t xml:space="preserve">: </w:t>
-      </w:r>
-    </w:p>
-    <w:p>
-      <w:pPr>
-        <w:pStyle w:val="Zakladny"/>
-        <w:rPr>
-          <w:rStyle w:val="ZakladnyChar"/>
-        </w:rPr>
-      </w:pPr>
-      <w:r>
-        <w:rPr>
-          <w:rStyle w:val="ZakladnyChar"/>
-        </w:rPr>
-        <w:t xml:space="preserve">a) charakteristiku objektu skúmania </w:t>
-      </w:r>
-    </w:p>
-    <w:p>
-      <w:pPr>
-        <w:pStyle w:val="Zakladny"/>
-        <w:rPr>
-          <w:rStyle w:val="ZakladnyChar"/>
-        </w:rPr>
-      </w:pPr>
-      <w:r>
-        <w:rPr>
-          <w:rStyle w:val="ZakladnyChar"/>
-        </w:rPr>
-        <w:t xml:space="preserve">b) pracovné postupy </w:t>
-      </w:r>
-    </w:p>
-    <w:p>
-      <w:pPr>
-        <w:pStyle w:val="Zakladny"/>
-        <w:rPr>
-          <w:rStyle w:val="ZakladnyChar"/>
-        </w:rPr>
-      </w:pPr>
-      <w:r>
-        <w:rPr>
-          <w:rStyle w:val="ZakladnyChar"/>
-        </w:rPr>
-        <w:t xml:space="preserve">c) spôsob získavania údajov a ich zdroje </w:t>
-      </w:r>
-    </w:p>
-    <w:p>
-      <w:pPr>
-        <w:pStyle w:val="Zakladny"/>
-        <w:rPr>
-          <w:rStyle w:val="ZakladnyChar"/>
-        </w:rPr>
-      </w:pPr>
-      <w:r>
-        <w:rPr>
-          <w:rStyle w:val="ZakladnyChar"/>
-        </w:rPr>
-        <w:t xml:space="preserve">d) použité metódy ich vyhodnotenia a interpretácie výsledkov </w:t>
-      </w:r>
-    </w:p>
-    <w:p>
-      <w:pPr>
-        <w:pStyle w:val="Zakladny"/>
-        <w:rPr>
-          <w:rStyle w:val="ZakladnyChar"/>
-        </w:rPr>
-      </w:pPr>
-      <w:r>
-        <w:rPr>
-          <w:rStyle w:val="ZakladnyChar"/>
-        </w:rPr>
-        <w:t>Implementácia musí byť otestovaná. Výsledok musí byť porovnaný s inými riešeniami</w:t>
-      </w:r>
-      <w:r>
-        <w:rPr>
-          <w:rStyle w:val="ZakladnyChar"/>
-        </w:rPr>
-        <w:t>.</w:t>
-      </w:r>
-    </w:p>
-    <w:p>
-      <w:pPr>
-        <w:pStyle w:val="Zakladny"/>
-        <w:rPr>
-          <w:rStyle w:val="ZakladnyChar"/>
-        </w:rPr>
-      </w:pPr>
-    </w:p>
-    <w:p>
-      <w:pPr>
-        <w:pStyle w:val="Zakladny"/>
-        <w:keepNext/>
-        <w:jc w:val="center"/>
       </w:pPr>
       <w:r>
         <w:rPr>
@@ -5300,7 +5693,7 @@
     </w:p>
     <w:p>
       <w:pPr>
-        <w:pStyle w:val="Caption"/>
+        <w:pStyle w:val="Popis"/>
         <w:jc w:val="center"/>
         <w:rPr>
           <w:rFonts w:ascii="Times New Roman" w:hAnsi="Times New Roman" w:cs="Times New Roman"/>
@@ -5381,334 +5774,49 @@
           <w:sz w:val="20"/>
           <w:szCs w:val="20"/>
         </w:rPr>
-        <w:t xml:space="preserve"> Use case diagram požiadaviek</w:t>
+        <w:t xml:space="preserve"> </w:t>
+      </w:r>
+      <w:proofErr w:type="spellStart"/>
+      <w:r>
+        <w:rPr>
+          <w:rFonts w:ascii="Times New Roman" w:hAnsi="Times New Roman" w:cs="Times New Roman"/>
+          <w:color w:val="auto"/>
+          <w:sz w:val="20"/>
+          <w:szCs w:val="20"/>
+        </w:rPr>
+        <w:t>Use</w:t>
+      </w:r>
+      <w:proofErr w:type="spellEnd"/>
+      <w:r>
+        <w:rPr>
+          <w:rFonts w:ascii="Times New Roman" w:hAnsi="Times New Roman" w:cs="Times New Roman"/>
+          <w:color w:val="auto"/>
+          <w:sz w:val="20"/>
+          <w:szCs w:val="20"/>
+        </w:rPr>
+        <w:t xml:space="preserve"> </w:t>
+      </w:r>
+      <w:proofErr w:type="spellStart"/>
+      <w:r>
+        <w:rPr>
+          <w:rFonts w:ascii="Times New Roman" w:hAnsi="Times New Roman" w:cs="Times New Roman"/>
+          <w:color w:val="auto"/>
+          <w:sz w:val="20"/>
+          <w:szCs w:val="20"/>
+        </w:rPr>
+        <w:t>case</w:t>
+      </w:r>
+      <w:proofErr w:type="spellEnd"/>
+      <w:r>
+        <w:rPr>
+          <w:rFonts w:ascii="Times New Roman" w:hAnsi="Times New Roman" w:cs="Times New Roman"/>
+          <w:color w:val="auto"/>
+          <w:sz w:val="20"/>
+          <w:szCs w:val="20"/>
+        </w:rPr>
+        <w:t xml:space="preserve"> diagram požiadaviek</w:t>
       </w:r>
       <w:bookmarkEnd w:id="9"/>
-    </w:p>
-    <w:p>
-      <w:pPr>
-        <w:pStyle w:val="Zakladny"/>
-        <w:numPr>
-          <w:ilvl w:val="0"/>
-          <w:numId w:val="35"/>
-        </w:numPr>
-        <w:rPr>
-          <w:b/>
-          <w:bCs/>
-        </w:rPr>
-      </w:pPr>
-      <w:r>
-        <w:rPr>
-          <w:b/>
-          <w:bCs/>
-        </w:rPr>
-        <w:t>2.2 Opis riešenia</w:t>
-      </w:r>
-    </w:p>
-    <w:p>
-      <w:pPr>
-        <w:pStyle w:val="Zakladny"/>
-        <w:numPr>
-          <w:ilvl w:val="0"/>
-          <w:numId w:val="35"/>
-        </w:numPr>
-      </w:pPr>
-      <w:r>
-        <w:t>a) Použité technológie</w:t>
-      </w:r>
-    </w:p>
-    <w:p>
-      <w:pPr>
-        <w:pStyle w:val="Zakladny"/>
-        <w:numPr>
-          <w:ilvl w:val="0"/>
-          <w:numId w:val="33"/>
-        </w:numPr>
-      </w:pPr>
-      <w:r>
-        <w:rPr>
-          <w:b/>
-          <w:bCs/>
-        </w:rPr>
-        <w:t>Programovací jazyky</w:t>
-      </w:r>
-      <w:r>
-        <w:t>: Diskusia o výbere programovacieho jazyka Python pre vývoj z dôvodu jeho rozsiahlej podpory pre analýzu dát a strojové učenie, a prípadne dalších jazykov použitých pre špecifické účely.</w:t>
-      </w:r>
-    </w:p>
-    <w:p>
-      <w:pPr>
-        <w:pStyle w:val="Zakladny"/>
-        <w:numPr>
-          <w:ilvl w:val="0"/>
-          <w:numId w:val="33"/>
-        </w:numPr>
-      </w:pPr>
-      <w:r>
-        <w:rPr>
-          <w:b/>
-          <w:bCs/>
-        </w:rPr>
-        <w:t>Knižnice a frameworky</w:t>
-      </w:r>
-      <w:r>
-        <w:t>: Výpis a opis knižníc použitých na spracovanie a analýzu dát (Pandas, NumPy), algoritmické obchodovanie (Backtrader, PyAlgoTrade), vizualizáciu dát (Matplotlib, Seaborn) a prácu s API obchodných platforiem.</w:t>
-      </w:r>
-    </w:p>
-    <w:p>
-      <w:pPr>
-        <w:pStyle w:val="Zakladny"/>
-        <w:numPr>
-          <w:ilvl w:val="0"/>
-          <w:numId w:val="33"/>
-        </w:numPr>
-      </w:pPr>
-      <w:r>
-        <w:rPr>
-          <w:b/>
-          <w:bCs/>
-        </w:rPr>
-        <w:t>Dátové zdroje</w:t>
-      </w:r>
-      <w:r>
-        <w:t>: Prehľad zdrojov historických dát BTCUSD, vysvetlenie, ako boli dáta získané, čistené a pripravené pre analýzu.</w:t>
-      </w:r>
-    </w:p>
-    <w:p>
-      <w:pPr>
-        <w:pStyle w:val="Zakladny"/>
-        <w:numPr>
-          <w:ilvl w:val="0"/>
-          <w:numId w:val="35"/>
-        </w:numPr>
-      </w:pPr>
-      <w:r>
-        <w:t>b) Návrh</w:t>
-      </w:r>
-    </w:p>
-    <w:p>
-      <w:pPr>
-        <w:pStyle w:val="Zakladny"/>
-        <w:numPr>
-          <w:ilvl w:val="0"/>
-          <w:numId w:val="34"/>
-        </w:numPr>
-      </w:pPr>
-      <w:r>
-        <w:rPr>
-          <w:b/>
-          <w:bCs/>
-        </w:rPr>
-        <w:lastRenderedPageBreak/>
-        <w:t>Architektúra systému</w:t>
-      </w:r>
-      <w:r>
-        <w:t>: Popis architektúry navrhovaného systému,</w:t>
-      </w:r>
-      <w:r>
-        <w:t xml:space="preserve"> struktura suborov,tabulky stplce ...</w:t>
-      </w:r>
-      <w:r>
-        <w:t xml:space="preserve"> vrátane jeho modulárnej štruktúry a interakcie medzi modulmi. </w:t>
-      </w:r>
-    </w:p>
-    <w:p>
-      <w:pPr>
-        <w:pStyle w:val="Zakladny"/>
-        <w:numPr>
-          <w:ilvl w:val="0"/>
-          <w:numId w:val="34"/>
-        </w:numPr>
-      </w:pPr>
-      <w:r>
-        <w:rPr>
-          <w:b/>
-          <w:bCs/>
-        </w:rPr>
-        <w:t>Obchodná stratégia</w:t>
-      </w:r>
-      <w:r>
-        <w:t xml:space="preserve">: Detailný opis navrhovanej obchodnej stratégie, kritérií pre vstup a výstup z obchodov, </w:t>
-      </w:r>
-    </w:p>
-    <w:p>
-      <w:pPr>
-        <w:pStyle w:val="Zakladny"/>
-        <w:numPr>
-          <w:ilvl w:val="0"/>
-          <w:numId w:val="35"/>
-        </w:numPr>
-      </w:pPr>
-      <w:r>
-        <w:t>c) Implementácia</w:t>
-      </w:r>
-    </w:p>
-    <w:p>
-      <w:pPr>
-        <w:pStyle w:val="Zakladny"/>
-        <w:numPr>
-          <w:ilvl w:val="0"/>
-          <w:numId w:val="35"/>
-        </w:numPr>
-      </w:pPr>
-      <w:r>
-        <w:rPr>
-          <w:b/>
-          <w:bCs/>
-        </w:rPr>
-        <w:t>Vyuzitie aplikacia vizualizacia</w:t>
-      </w:r>
-      <w:r>
-        <w:t xml:space="preserve">: </w:t>
-      </w:r>
-      <w:r>
-        <w:t>Opis</w:t>
-      </w:r>
-      <w:r>
-        <w:t xml:space="preserve"> užívateľského rozhrania pre webovú stránku, vrátane popisu funkcionality, ktorá umožňuje užívateľom nahrať dáta, spustiť simuláciu a zobraziť výsledky.</w:t>
-      </w:r>
-    </w:p>
-    <w:p>
-      <w:pPr>
-        <w:pStyle w:val="Zakladny"/>
-        <w:ind w:left="720" w:firstLine="0"/>
-      </w:pPr>
-    </w:p>
-    <w:p>
-      <w:pPr>
-        <w:pStyle w:val="Zakladny"/>
-        <w:numPr>
-          <w:ilvl w:val="0"/>
-          <w:numId w:val="35"/>
-        </w:numPr>
-      </w:pPr>
-      <w:r>
-        <w:rPr>
-          <w:b/>
-          <w:bCs/>
-        </w:rPr>
-        <w:t>Vývojový proces</w:t>
-      </w:r>
-      <w:r>
-        <w:t xml:space="preserve">: Popis procesu vývoja, vrátane iterácií, testovania a optimalizácie kódu. </w:t>
-      </w:r>
-    </w:p>
-    <w:p>
-      <w:pPr>
-        <w:pStyle w:val="Zakladny"/>
-        <w:numPr>
-          <w:ilvl w:val="0"/>
-          <w:numId w:val="35"/>
-        </w:numPr>
-      </w:pPr>
-      <w:r>
-        <w:t>d) Testovanie</w:t>
-      </w:r>
-    </w:p>
-    <w:p>
-      <w:pPr>
-        <w:pStyle w:val="Zakladny"/>
-        <w:numPr>
-          <w:ilvl w:val="0"/>
-          <w:numId w:val="36"/>
-        </w:numPr>
-      </w:pPr>
-      <w:r>
-        <w:rPr>
-          <w:b/>
-          <w:bCs/>
-        </w:rPr>
-        <w:t>Metodik</w:t>
-      </w:r>
-      <w:r>
-        <w:rPr>
-          <w:b/>
-          <w:bCs/>
-        </w:rPr>
-        <w:t>a</w:t>
-      </w:r>
-      <w:r>
-        <w:rPr>
-          <w:b/>
-          <w:bCs/>
-        </w:rPr>
-        <w:t xml:space="preserve"> testovania</w:t>
-      </w:r>
-      <w:r>
-        <w:t xml:space="preserve">: </w:t>
-      </w:r>
-      <w:r>
-        <w:t>so statistickych udajov a historickych dat</w:t>
-      </w:r>
-    </w:p>
-    <w:p>
-      <w:pPr>
-        <w:pStyle w:val="Zakladny"/>
-        <w:numPr>
-          <w:ilvl w:val="0"/>
-          <w:numId w:val="36"/>
-        </w:numPr>
-      </w:pPr>
-      <w:r>
-        <w:rPr>
-          <w:b/>
-          <w:bCs/>
-        </w:rPr>
-        <w:t>Vyhodnotenie výsledkov</w:t>
-      </w:r>
-      <w:r>
-        <w:t>: Prezentácia a analýza výsledkov testovania, zameranie na overenie správnosti algoritmu, jeho výkonu a robustnosti proti rôznym trhovým podmienkam.</w:t>
-      </w:r>
-    </w:p>
-    <w:p>
-      <w:pPr>
-        <w:pStyle w:val="Zakladny"/>
-        <w:numPr>
-          <w:ilvl w:val="0"/>
-          <w:numId w:val="35"/>
-        </w:numPr>
-      </w:pPr>
-      <w:r>
-        <w:t>e) Vyhodnotenie</w:t>
-      </w:r>
-    </w:p>
-    <w:p>
-      <w:pPr>
-        <w:pStyle w:val="Zakladny"/>
-        <w:numPr>
-          <w:ilvl w:val="0"/>
-          <w:numId w:val="37"/>
-        </w:numPr>
-      </w:pPr>
-      <w:r>
-        <w:rPr>
-          <w:b/>
-          <w:bCs/>
-        </w:rPr>
-        <w:t>Hodnotenie efektívnosti algoritmu</w:t>
-      </w:r>
-      <w:r>
-        <w:t>: Analýza celkového výkonu algoritmu na základe testovania, vrátane porovnania s očakávaniami a cieľmi definovanými v návrhu.</w:t>
-      </w:r>
-    </w:p>
-    <w:p>
-      <w:pPr>
-        <w:pStyle w:val="Zakladny"/>
-        <w:numPr>
-          <w:ilvl w:val="0"/>
-          <w:numId w:val="37"/>
-        </w:numPr>
-      </w:pPr>
-      <w:r>
-        <w:rPr>
-          <w:b/>
-          <w:bCs/>
-        </w:rPr>
-        <w:t>Zistené nedostatky a možnosti zlepšenia</w:t>
-      </w:r>
-      <w:r>
-        <w:t>: Diskusia o zistených nedostatkoch, obmedzeniach systému a možnostiach pre ďalšie vylepšenia a rozvoj</w:t>
-      </w:r>
     </w:p>
     <w:p>
       <w:pPr>
@@ -6029,7 +6137,63 @@
         <w:rPr>
           <w:rStyle w:val="ZakladnyChar"/>
         </w:rPr>
-        <w:t>Na karte REFERENCES si zvolíme štýl citácie ISO-690- Numerical references. Následne klikneme na Manage sources a</w:t>
+        <w:t xml:space="preserve">Na karte REFERENCES si zvolíme štýl citácie ISO-690- </w:t>
+      </w:r>
+      <w:proofErr w:type="spellStart"/>
+      <w:r>
+        <w:rPr>
+          <w:rStyle w:val="ZakladnyChar"/>
+        </w:rPr>
+        <w:t>Numerical</w:t>
+      </w:r>
+      <w:proofErr w:type="spellEnd"/>
+      <w:r>
+        <w:rPr>
+          <w:rStyle w:val="ZakladnyChar"/>
+        </w:rPr>
+        <w:t xml:space="preserve"> </w:t>
+      </w:r>
+      <w:proofErr w:type="spellStart"/>
+      <w:r>
+        <w:rPr>
+          <w:rStyle w:val="ZakladnyChar"/>
+        </w:rPr>
+        <w:t>references</w:t>
+      </w:r>
+      <w:proofErr w:type="spellEnd"/>
+      <w:r>
+        <w:rPr>
+          <w:rStyle w:val="ZakladnyChar"/>
+        </w:rPr>
+        <w:t xml:space="preserve">. Následne klikneme na </w:t>
+      </w:r>
+      <w:proofErr w:type="spellStart"/>
+      <w:r>
+        <w:rPr>
+          <w:rStyle w:val="ZakladnyChar"/>
+        </w:rPr>
+        <w:t>Manage</w:t>
+      </w:r>
+      <w:proofErr w:type="spellEnd"/>
+      <w:r>
+        <w:rPr>
+          <w:rStyle w:val="ZakladnyChar"/>
+        </w:rPr>
+        <w:t xml:space="preserve"> </w:t>
+      </w:r>
+      <w:proofErr w:type="spellStart"/>
+      <w:r>
+        <w:rPr>
+          <w:rStyle w:val="ZakladnyChar"/>
+        </w:rPr>
+        <w:t>sources</w:t>
+      </w:r>
+      <w:proofErr w:type="spellEnd"/>
+      <w:r>
+        <w:rPr>
+          <w:rStyle w:val="ZakladnyChar"/>
+        </w:rPr>
+        <w:t xml:space="preserve"> a</w:t>
       </w:r>
       <w:r>
         <w:rPr>
@@ -6101,7 +6265,49 @@
         <w:rPr>
           <w:rStyle w:val="ZakladnyChar"/>
         </w:rPr>
-        <w:t>všetky známe údaje o zdroji citácie. Potvrdíme a vrátime sa späť na písanie dokumentu. Na karte references klikneme na Insert Citation a</w:t>
+        <w:t xml:space="preserve">všetky známe údaje o zdroji citácie. Potvrdíme a vrátime sa späť na písanie dokumentu. Na karte </w:t>
+      </w:r>
+      <w:proofErr w:type="spellStart"/>
+      <w:r>
+        <w:rPr>
+          <w:rStyle w:val="ZakladnyChar"/>
+        </w:rPr>
+        <w:t>references</w:t>
+      </w:r>
+      <w:proofErr w:type="spellEnd"/>
+      <w:r>
+        <w:rPr>
+          <w:rStyle w:val="ZakladnyChar"/>
+        </w:rPr>
+        <w:t xml:space="preserve"> klikneme na </w:t>
+      </w:r>
+      <w:proofErr w:type="spellStart"/>
+      <w:r>
+        <w:rPr>
+          <w:rStyle w:val="ZakladnyChar"/>
+        </w:rPr>
+        <w:t>Insert</w:t>
+      </w:r>
+      <w:proofErr w:type="spellEnd"/>
+      <w:r>
+        <w:rPr>
+          <w:rStyle w:val="ZakladnyChar"/>
+        </w:rPr>
+        <w:t xml:space="preserve"> </w:t>
+      </w:r>
+      <w:proofErr w:type="spellStart"/>
+      <w:r>
+        <w:rPr>
+          <w:rStyle w:val="ZakladnyChar"/>
+        </w:rPr>
+        <w:t>Citation</w:t>
+      </w:r>
+      <w:proofErr w:type="spellEnd"/>
+      <w:r>
+        <w:rPr>
+          <w:rStyle w:val="ZakladnyChar"/>
+        </w:rPr>
+        <w:t xml:space="preserve"> a</w:t>
       </w:r>
       <w:r>
         <w:rPr>
@@ -6164,7 +6370,7 @@
         </w:sdtPr>
         <w:sdtEndPr>
           <w:rPr>
-            <w:rStyle w:val="DefaultParagraphFont"/>
+            <w:rStyle w:val="Predvolenpsmoodseku"/>
           </w:rPr>
         </w:sdtEndPr>
         <w:sdtContent>
@@ -6329,7 +6535,15 @@
         <w:pStyle w:val="Zakladny"/>
       </w:pPr>
       <w:r>
-        <w:t xml:space="preserve">NADPIS 1.ÚROVNE: založiť na: žiadnom, štýl nasledujúceho odseku: základný, Písmo: Times New Roman, 22 b, Tučné, Vľavo, Riadkovanie: </w:t>
+        <w:t xml:space="preserve">NADPIS 1.ÚROVNE: založiť na: žiadnom, štýl nasledujúceho odseku: základný, Písmo: </w:t>
+      </w:r>
+      <w:proofErr w:type="spellStart"/>
+      <w:r>
+        <w:t>Times</w:t>
+      </w:r>
+      <w:proofErr w:type="spellEnd"/>
+      <w:r>
+        <w:t xml:space="preserve"> New Roman, 22 b, Tučné, Vľavo, Riadkovanie: </w:t>
       </w:r>
       <w:r>
         <w:t xml:space="preserve">jednoduché, Medzera Za: </w:t>
@@ -6357,7 +6571,15 @@
         <w:pStyle w:val="Zakladny"/>
       </w:pPr>
       <w:r>
-        <w:t>NADPIS 2.ÚROVNE: založiť na: žiadnom, štýl nasledujúceho odseku: základný, Písmo: Times New Roma</w:t>
+        <w:t xml:space="preserve">NADPIS 2.ÚROVNE: založiť na: žiadnom, štýl nasledujúceho odseku: základný, Písmo: </w:t>
+      </w:r>
+      <w:proofErr w:type="spellStart"/>
+      <w:r>
+        <w:t>Times</w:t>
+      </w:r>
+      <w:proofErr w:type="spellEnd"/>
+      <w:r>
+        <w:t xml:space="preserve"> New Roma</w:t>
       </w:r>
       <w:r>
         <w:t>n, 16 b, Tučné, Zarážka: Vľavo: 0 cm, Opakovaná zarážka: 0,6 cm, Vľavo, Riadkovanie:</w:t>
@@ -6403,7 +6625,15 @@
         <w:t xml:space="preserve">založiť na: žiadnom, štýl nasledujúceho odseku: základný, </w:t>
       </w:r>
       <w:r>
-        <w:t>Písmo: Times New Roman</w:t>
+        <w:t xml:space="preserve">Písmo: </w:t>
+      </w:r>
+      <w:proofErr w:type="spellStart"/>
+      <w:r>
+        <w:t>Times</w:t>
+      </w:r>
+      <w:proofErr w:type="spellEnd"/>
+      <w:r>
+        <w:t xml:space="preserve"> New Roman</w:t>
       </w:r>
       <w:r>
         <w:t>, 14 b, Tučné, Zarážka: Vľavo: 0 cm Opakovaná zarážka:</w:t>
@@ -6438,7 +6668,15 @@
         <w:pStyle w:val="Zakladny"/>
       </w:pPr>
       <w:r>
-        <w:t>ZÁKLADNÝ: založiť na: žiadnom, štýl nasledujúceho odseku: základný, Písmo: Times New Rom</w:t>
+        <w:t xml:space="preserve">ZÁKLADNÝ: založiť na: žiadnom, štýl nasledujúceho odseku: základný, Písmo: </w:t>
+      </w:r>
+      <w:proofErr w:type="spellStart"/>
+      <w:r>
+        <w:t>Times</w:t>
+      </w:r>
+      <w:proofErr w:type="spellEnd"/>
+      <w:r>
+        <w:t xml:space="preserve"> New Rom</w:t>
       </w:r>
       <w:r>
         <w:t>an, 12 b, Zarážka: Prvý riadok:</w:t>
@@ -6475,7 +6713,6 @@
     <w:p>
       <w:pPr>
         <w:pStyle w:val="Zakladny"/>
-        <w:ind w:firstLine="0"/>
       </w:pPr>
       <w:r>
         <w:t>Za:  10 b, Štýl: Skryť, kým nie je použité, Zobraziť v galérii štýlov, Priorita: 36, Podľa: Normálny</w:t>
@@ -6484,7 +6721,6 @@
     <w:p>
       <w:pPr>
         <w:pStyle w:val="Zakladny"/>
-        <w:ind w:firstLine="0"/>
       </w:pPr>
       <w:r>
         <w:t>Použitie: na popis obrázkov, tabuliek a grafov</w:t>
@@ -6493,7 +6729,6 @@
     <w:p>
       <w:pPr>
         <w:pStyle w:val="Zakladny"/>
-        <w:ind w:firstLine="0"/>
       </w:pPr>
     </w:p>
     <w:p>
@@ -6522,8 +6757,8 @@
         <w:br w:type="page"/>
       </w:r>
     </w:p>
-    <w:bookmarkStart w:id="21" w:name="_Toc378776136" w:displacedByCustomXml="next"/>
-    <w:bookmarkStart w:id="22" w:name="_Toc378775596" w:displacedByCustomXml="next"/>
+    <w:bookmarkStart w:id="21" w:name="_Toc378775596" w:displacedByCustomXml="next"/>
+    <w:bookmarkStart w:id="22" w:name="_Toc378776136" w:displacedByCustomXml="next"/>
     <w:sdt>
       <w:sdtPr>
         <w:rPr>
@@ -6535,7 +6770,7 @@
       </w:sdtPr>
       <w:sdtEndPr>
         <w:rPr>
-          <w:rStyle w:val="DefaultParagraphFont"/>
+          <w:rStyle w:val="Predvolenpsmoodseku"/>
           <w:b/>
         </w:rPr>
       </w:sdtEndPr>
@@ -6798,7 +7033,7 @@
       </w:sdtPr>
       <w:sdtEndPr>
         <w:rPr>
-          <w:rStyle w:val="DefaultParagraphFont"/>
+          <w:rStyle w:val="Predvolenpsmoodseku"/>
           <w:b/>
         </w:rPr>
       </w:sdtEndPr>
@@ -6848,7 +7083,7 @@
       </w:sdtPr>
       <w:sdtEndPr>
         <w:rPr>
-          <w:rStyle w:val="DefaultParagraphFont"/>
+          <w:rStyle w:val="Predvolenpsmoodseku"/>
           <w:rFonts w:asciiTheme="minorHAnsi" w:hAnsiTheme="minorHAnsi" w:cstheme="minorBidi"/>
           <w:sz w:val="22"/>
           <w:szCs w:val="22"/>
@@ -7018,7 +7253,7 @@
                 </w:sdtPr>
                 <w:sdtEndPr>
                   <w:rPr>
-                    <w:rStyle w:val="DefaultParagraphFont"/>
+                    <w:rStyle w:val="Predvolenpsmoodseku"/>
                     <w:b w:val="0"/>
                   </w:rPr>
                 </w:sdtEndPr>
@@ -7035,8 +7270,17 @@
                         <w:rStyle w:val="obal3Char"/>
                         <w:b/>
                       </w:rPr>
-                      <w:t>Matúš Kuma</w:t>
+                      <w:t xml:space="preserve">Matúš </w:t>
                     </w:r>
+                    <w:proofErr w:type="spellStart"/>
+                    <w:r>
+                      <w:rPr>
+                        <w:rStyle w:val="obal3Char"/>
+                        <w:b/>
+                      </w:rPr>
+                      <w:t>Kuma</w:t>
+                    </w:r>
+                    <w:proofErr w:type="spellEnd"/>
                   </w:p>
                 </w:sdtContent>
               </w:sdt>
@@ -7102,7 +7346,7 @@
 <w:ftr xmlns:wpc="http://schemas.microsoft.com/office/word/2010/wordprocessingCanvas" xmlns:cx="http://schemas.microsoft.com/office/drawing/2014/chartex" xmlns:cx1="http://schemas.microsoft.com/office/drawing/2015/9/8/chartex" xmlns:cx2="http://schemas.microsoft.com/office/drawing/2015/10/21/chartex" xmlns:cx3="http://schemas.microsoft.com/office/drawing/2016/5/9/chartex" xmlns:cx4="http://schemas.microsoft.com/office/drawing/2016/5/10/chartex" xmlns:cx5="http://schemas.microsoft.com/office/drawing/2016/5/11/chartex" xmlns:cx6="http://schemas.microsoft.com/office/drawing/2016/5/12/chartex" xmlns:cx7="http://schemas.microsoft.com/office/drawing/2016/5/13/chartex" xmlns:cx8="http://schemas.microsoft.com/office/drawing/2016/5/14/chartex" xmlns:mc="http://schemas.openxmlformats.org/markup-compatibility/2006" xmlns:aink="http://schemas.microsoft.com/office/drawing/2016/ink" xmlns:am3d="http://schemas.microsoft.com/office/drawing/2017/model3d" xmlns:o="urn:schemas-microsoft-com:office:office" xmlns:oel="http://schemas.microsoft.com/office/2019/extlst" xmlns:r="http://schemas.openxmlformats.org/officeDocument/2006/relationships" xmlns:m="http://schemas.openxmlformats.org/officeDocument/2006/math" xmlns:v="urn:schemas-microsoft-com:vml" xmlns:wp14="http://schemas.microsoft.com/office/word/2010/wordprocessingDrawing" xmlns:wp="http://schemas.openxmlformats.org/drawingml/2006/wordprocessingDrawing" xmlns:w10="urn:schemas-microsoft-com:office:word" xmlns:w="http://schemas.openxmlformats.org/wordprocessingml/2006/main" xmlns:w14="http://schemas.microsoft.com/office/word/2010/wordml" xmlns:w15="http://schemas.microsoft.com/office/word/2012/wordml" xmlns:w16cex="http://schemas.microsoft.com/office/word/2018/wordml/cex" xmlns:w16cid="http://schemas.microsoft.com/office/word/2016/wordml/cid" xmlns:w16="http://schemas.microsoft.com/office/word/2018/wordml" xmlns:w16sdtdh="http://schemas.microsoft.com/office/word/2020/wordml/sdtdatahash" xmlns:w16se="http://schemas.microsoft.com/office/word/2015/wordml/symex" xmlns:wpg="http://schemas.microsoft.com/office/word/2010/wordprocessingGroup" xmlns:wpi="http://schemas.microsoft.com/office/word/2010/wordprocessingInk" xmlns:wne="http://schemas.microsoft.com/office/word/2006/wordml" xmlns:wps="http://schemas.microsoft.com/office/word/2010/wordprocessingShape" mc:Ignorable="w14 w15 w16se w16cid w16 w16cex w16sdtdh wp14">
   <w:p>
     <w:pPr>
-      <w:pStyle w:val="Footer"/>
+      <w:pStyle w:val="Pta"/>
     </w:pPr>
   </w:p>
 </w:ftr>
@@ -7140,7 +7384,7 @@
                 </w:sdtPr>
                 <w:sdtEndPr>
                   <w:rPr>
-                    <w:rStyle w:val="DefaultParagraphFont"/>
+                    <w:rStyle w:val="Predvolenpsmoodseku"/>
                     <w:b w:val="0"/>
                   </w:rPr>
                 </w:sdtEndPr>
@@ -7221,7 +7465,7 @@
 <w:ftr xmlns:wpc="http://schemas.microsoft.com/office/word/2010/wordprocessingCanvas" xmlns:cx="http://schemas.microsoft.com/office/drawing/2014/chartex" xmlns:cx1="http://schemas.microsoft.com/office/drawing/2015/9/8/chartex" xmlns:cx2="http://schemas.microsoft.com/office/drawing/2015/10/21/chartex" xmlns:cx3="http://schemas.microsoft.com/office/drawing/2016/5/9/chartex" xmlns:cx4="http://schemas.microsoft.com/office/drawing/2016/5/10/chartex" xmlns:cx5="http://schemas.microsoft.com/office/drawing/2016/5/11/chartex" xmlns:cx6="http://schemas.microsoft.com/office/drawing/2016/5/12/chartex" xmlns:cx7="http://schemas.microsoft.com/office/drawing/2016/5/13/chartex" xmlns:cx8="http://schemas.microsoft.com/office/drawing/2016/5/14/chartex" xmlns:mc="http://schemas.openxmlformats.org/markup-compatibility/2006" xmlns:aink="http://schemas.microsoft.com/office/drawing/2016/ink" xmlns:am3d="http://schemas.microsoft.com/office/drawing/2017/model3d" xmlns:o="urn:schemas-microsoft-com:office:office" xmlns:oel="http://schemas.microsoft.com/office/2019/extlst" xmlns:r="http://schemas.openxmlformats.org/officeDocument/2006/relationships" xmlns:m="http://schemas.openxmlformats.org/officeDocument/2006/math" xmlns:v="urn:schemas-microsoft-com:vml" xmlns:wp14="http://schemas.microsoft.com/office/word/2010/wordprocessingDrawing" xmlns:wp="http://schemas.openxmlformats.org/drawingml/2006/wordprocessingDrawing" xmlns:w10="urn:schemas-microsoft-com:office:word" xmlns:w="http://schemas.openxmlformats.org/wordprocessingml/2006/main" xmlns:w14="http://schemas.microsoft.com/office/word/2010/wordml" xmlns:w15="http://schemas.microsoft.com/office/word/2012/wordml" xmlns:w16cex="http://schemas.microsoft.com/office/word/2018/wordml/cex" xmlns:w16cid="http://schemas.microsoft.com/office/word/2016/wordml/cid" xmlns:w16="http://schemas.microsoft.com/office/word/2018/wordml" xmlns:w16sdtdh="http://schemas.microsoft.com/office/word/2020/wordml/sdtdatahash" xmlns:w16se="http://schemas.microsoft.com/office/word/2015/wordml/symex" xmlns:wpg="http://schemas.microsoft.com/office/word/2010/wordprocessingGroup" xmlns:wpi="http://schemas.microsoft.com/office/word/2010/wordprocessingInk" xmlns:wne="http://schemas.microsoft.com/office/word/2006/wordml" xmlns:wps="http://schemas.microsoft.com/office/word/2010/wordprocessingShape" mc:Ignorable="w14 w15 w16se w16cid w16 w16cex w16sdtdh wp14">
   <w:p>
     <w:pPr>
-      <w:pStyle w:val="Footer"/>
+      <w:pStyle w:val="Pta"/>
     </w:pPr>
   </w:p>
 </w:ftr>
@@ -7231,7 +7475,7 @@
 <w:ftr xmlns:wpc="http://schemas.microsoft.com/office/word/2010/wordprocessingCanvas" xmlns:cx="http://schemas.microsoft.com/office/drawing/2014/chartex" xmlns:cx1="http://schemas.microsoft.com/office/drawing/2015/9/8/chartex" xmlns:cx2="http://schemas.microsoft.com/office/drawing/2015/10/21/chartex" xmlns:cx3="http://schemas.microsoft.com/office/drawing/2016/5/9/chartex" xmlns:cx4="http://schemas.microsoft.com/office/drawing/2016/5/10/chartex" xmlns:cx5="http://schemas.microsoft.com/office/drawing/2016/5/11/chartex" xmlns:cx6="http://schemas.microsoft.com/office/drawing/2016/5/12/chartex" xmlns:cx7="http://schemas.microsoft.com/office/drawing/2016/5/13/chartex" xmlns:cx8="http://schemas.microsoft.com/office/drawing/2016/5/14/chartex" xmlns:mc="http://schemas.openxmlformats.org/markup-compatibility/2006" xmlns:aink="http://schemas.microsoft.com/office/drawing/2016/ink" xmlns:am3d="http://schemas.microsoft.com/office/drawing/2017/model3d" xmlns:o="urn:schemas-microsoft-com:office:office" xmlns:oel="http://schemas.microsoft.com/office/2019/extlst" xmlns:r="http://schemas.openxmlformats.org/officeDocument/2006/relationships" xmlns:m="http://schemas.openxmlformats.org/officeDocument/2006/math" xmlns:v="urn:schemas-microsoft-com:vml" xmlns:wp14="http://schemas.microsoft.com/office/word/2010/wordprocessingDrawing" xmlns:wp="http://schemas.openxmlformats.org/drawingml/2006/wordprocessingDrawing" xmlns:w10="urn:schemas-microsoft-com:office:word" xmlns:w="http://schemas.openxmlformats.org/wordprocessingml/2006/main" xmlns:w14="http://schemas.microsoft.com/office/word/2010/wordml" xmlns:w15="http://schemas.microsoft.com/office/word/2012/wordml" xmlns:w16cex="http://schemas.microsoft.com/office/word/2018/wordml/cex" xmlns:w16cid="http://schemas.microsoft.com/office/word/2016/wordml/cid" xmlns:w16="http://schemas.microsoft.com/office/word/2018/wordml" xmlns:w16sdtdh="http://schemas.microsoft.com/office/word/2020/wordml/sdtdatahash" xmlns:w16se="http://schemas.microsoft.com/office/word/2015/wordml/symex" xmlns:wpg="http://schemas.microsoft.com/office/word/2010/wordprocessingGroup" xmlns:wpi="http://schemas.microsoft.com/office/word/2010/wordprocessingInk" xmlns:wne="http://schemas.microsoft.com/office/word/2006/wordml" xmlns:wps="http://schemas.microsoft.com/office/word/2010/wordprocessingShape" mc:Ignorable="w14 w15 w16se w16cid w16 w16cex w16sdtdh wp14">
   <w:p>
     <w:pPr>
-      <w:pStyle w:val="Footer"/>
+      <w:pStyle w:val="Pta"/>
     </w:pPr>
   </w:p>
   <w:p>
@@ -7263,7 +7507,7 @@
     <w:sdtContent>
       <w:p>
         <w:pPr>
-          <w:pStyle w:val="Footer"/>
+          <w:pStyle w:val="Pta"/>
           <w:jc w:val="center"/>
         </w:pPr>
         <w:r>
@@ -7293,7 +7537,6 @@
   <w:p>
     <w:pPr>
       <w:pStyle w:val="Zakladny"/>
-      <w:jc w:val="center"/>
       <w:rPr>
         <w:rStyle w:val="ObalChar"/>
       </w:rPr>
@@ -7320,7 +7563,7 @@
     <w:sdtContent>
       <w:p>
         <w:pPr>
-          <w:pStyle w:val="Footer"/>
+          <w:pStyle w:val="Pta"/>
           <w:jc w:val="center"/>
         </w:pPr>
         <w:r>
@@ -7336,7 +7579,13 @@
           <w:rPr>
             <w:noProof/>
           </w:rPr>
-          <w:t>II</w:t>
+          <w:t>I</w:t>
+        </w:r>
+        <w:r>
+          <w:rPr>
+            <w:noProof/>
+          </w:rPr>
+          <w:t>I</w:t>
         </w:r>
         <w:r>
           <w:rPr>
@@ -7387,7 +7636,7 @@
 <w:hdr xmlns:wpc="http://schemas.microsoft.com/office/word/2010/wordprocessingCanvas" xmlns:cx="http://schemas.microsoft.com/office/drawing/2014/chartex" xmlns:cx1="http://schemas.microsoft.com/office/drawing/2015/9/8/chartex" xmlns:cx2="http://schemas.microsoft.com/office/drawing/2015/10/21/chartex" xmlns:cx3="http://schemas.microsoft.com/office/drawing/2016/5/9/chartex" xmlns:cx4="http://schemas.microsoft.com/office/drawing/2016/5/10/chartex" xmlns:cx5="http://schemas.microsoft.com/office/drawing/2016/5/11/chartex" xmlns:cx6="http://schemas.microsoft.com/office/drawing/2016/5/12/chartex" xmlns:cx7="http://schemas.microsoft.com/office/drawing/2016/5/13/chartex" xmlns:cx8="http://schemas.microsoft.com/office/drawing/2016/5/14/chartex" xmlns:mc="http://schemas.openxmlformats.org/markup-compatibility/2006" xmlns:aink="http://schemas.microsoft.com/office/drawing/2016/ink" xmlns:am3d="http://schemas.microsoft.com/office/drawing/2017/model3d" xmlns:o="urn:schemas-microsoft-com:office:office" xmlns:oel="http://schemas.microsoft.com/office/2019/extlst" xmlns:r="http://schemas.openxmlformats.org/officeDocument/2006/relationships" xmlns:m="http://schemas.openxmlformats.org/officeDocument/2006/math" xmlns:v="urn:schemas-microsoft-com:vml" xmlns:wp14="http://schemas.microsoft.com/office/word/2010/wordprocessingDrawing" xmlns:wp="http://schemas.openxmlformats.org/drawingml/2006/wordprocessingDrawing" xmlns:w10="urn:schemas-microsoft-com:office:word" xmlns:w="http://schemas.openxmlformats.org/wordprocessingml/2006/main" xmlns:w14="http://schemas.microsoft.com/office/word/2010/wordml" xmlns:w15="http://schemas.microsoft.com/office/word/2012/wordml" xmlns:w16cex="http://schemas.microsoft.com/office/word/2018/wordml/cex" xmlns:w16cid="http://schemas.microsoft.com/office/word/2016/wordml/cid" xmlns:w16="http://schemas.microsoft.com/office/word/2018/wordml" xmlns:w16sdtdh="http://schemas.microsoft.com/office/word/2020/wordml/sdtdatahash" xmlns:w16se="http://schemas.microsoft.com/office/word/2015/wordml/symex" xmlns:wpg="http://schemas.microsoft.com/office/word/2010/wordprocessingGroup" xmlns:wpi="http://schemas.microsoft.com/office/word/2010/wordprocessingInk" xmlns:wne="http://schemas.microsoft.com/office/word/2006/wordml" xmlns:wps="http://schemas.microsoft.com/office/word/2010/wordprocessingShape" mc:Ignorable="w14 w15 w16se w16cid w16 w16cex w16sdtdh wp14">
   <w:p>
     <w:pPr>
-      <w:pStyle w:val="Header"/>
+      <w:pStyle w:val="Hlavika"/>
     </w:pPr>
   </w:p>
 </w:hdr>
@@ -7397,7 +7646,7 @@
 <w:hdr xmlns:wpc="http://schemas.microsoft.com/office/word/2010/wordprocessingCanvas" xmlns:cx="http://schemas.microsoft.com/office/drawing/2014/chartex" xmlns:cx1="http://schemas.microsoft.com/office/drawing/2015/9/8/chartex" xmlns:cx2="http://schemas.microsoft.com/office/drawing/2015/10/21/chartex" xmlns:cx3="http://schemas.microsoft.com/office/drawing/2016/5/9/chartex" xmlns:cx4="http://schemas.microsoft.com/office/drawing/2016/5/10/chartex" xmlns:cx5="http://schemas.microsoft.com/office/drawing/2016/5/11/chartex" xmlns:cx6="http://schemas.microsoft.com/office/drawing/2016/5/12/chartex" xmlns:cx7="http://schemas.microsoft.com/office/drawing/2016/5/13/chartex" xmlns:cx8="http://schemas.microsoft.com/office/drawing/2016/5/14/chartex" xmlns:mc="http://schemas.openxmlformats.org/markup-compatibility/2006" xmlns:aink="http://schemas.microsoft.com/office/drawing/2016/ink" xmlns:am3d="http://schemas.microsoft.com/office/drawing/2017/model3d" xmlns:o="urn:schemas-microsoft-com:office:office" xmlns:oel="http://schemas.microsoft.com/office/2019/extlst" xmlns:r="http://schemas.openxmlformats.org/officeDocument/2006/relationships" xmlns:m="http://schemas.openxmlformats.org/officeDocument/2006/math" xmlns:v="urn:schemas-microsoft-com:vml" xmlns:wp14="http://schemas.microsoft.com/office/word/2010/wordprocessingDrawing" xmlns:wp="http://schemas.openxmlformats.org/drawingml/2006/wordprocessingDrawing" xmlns:w10="urn:schemas-microsoft-com:office:word" xmlns:w="http://schemas.openxmlformats.org/wordprocessingml/2006/main" xmlns:w14="http://schemas.microsoft.com/office/word/2010/wordml" xmlns:w15="http://schemas.microsoft.com/office/word/2012/wordml" xmlns:w16cex="http://schemas.microsoft.com/office/word/2018/wordml/cex" xmlns:w16cid="http://schemas.microsoft.com/office/word/2016/wordml/cid" xmlns:w16="http://schemas.microsoft.com/office/word/2018/wordml" xmlns:w16sdtdh="http://schemas.microsoft.com/office/word/2020/wordml/sdtdatahash" xmlns:w16se="http://schemas.microsoft.com/office/word/2015/wordml/symex" xmlns:wpg="http://schemas.microsoft.com/office/word/2010/wordprocessingGroup" xmlns:wpi="http://schemas.microsoft.com/office/word/2010/wordprocessingInk" xmlns:wne="http://schemas.microsoft.com/office/word/2006/wordml" xmlns:wps="http://schemas.microsoft.com/office/word/2010/wordprocessingShape" mc:Ignorable="w14 w15 w16se w16cid w16 w16cex w16sdtdh wp14">
   <w:p>
     <w:pPr>
-      <w:pStyle w:val="Header"/>
+      <w:pStyle w:val="Hlavika"/>
     </w:pPr>
   </w:p>
 </w:hdr>
@@ -7407,7 +7656,7 @@
 <w:hdr xmlns:wpc="http://schemas.microsoft.com/office/word/2010/wordprocessingCanvas" xmlns:cx="http://schemas.microsoft.com/office/drawing/2014/chartex" xmlns:cx1="http://schemas.microsoft.com/office/drawing/2015/9/8/chartex" xmlns:cx2="http://schemas.microsoft.com/office/drawing/2015/10/21/chartex" xmlns:cx3="http://schemas.microsoft.com/office/drawing/2016/5/9/chartex" xmlns:cx4="http://schemas.microsoft.com/office/drawing/2016/5/10/chartex" xmlns:cx5="http://schemas.microsoft.com/office/drawing/2016/5/11/chartex" xmlns:cx6="http://schemas.microsoft.com/office/drawing/2016/5/12/chartex" xmlns:cx7="http://schemas.microsoft.com/office/drawing/2016/5/13/chartex" xmlns:cx8="http://schemas.microsoft.com/office/drawing/2016/5/14/chartex" xmlns:mc="http://schemas.openxmlformats.org/markup-compatibility/2006" xmlns:aink="http://schemas.microsoft.com/office/drawing/2016/ink" xmlns:am3d="http://schemas.microsoft.com/office/drawing/2017/model3d" xmlns:o="urn:schemas-microsoft-com:office:office" xmlns:oel="http://schemas.microsoft.com/office/2019/extlst" xmlns:r="http://schemas.openxmlformats.org/officeDocument/2006/relationships" xmlns:m="http://schemas.openxmlformats.org/officeDocument/2006/math" xmlns:v="urn:schemas-microsoft-com:vml" xmlns:wp14="http://schemas.microsoft.com/office/word/2010/wordprocessingDrawing" xmlns:wp="http://schemas.openxmlformats.org/drawingml/2006/wordprocessingDrawing" xmlns:w10="urn:schemas-microsoft-com:office:word" xmlns:w="http://schemas.openxmlformats.org/wordprocessingml/2006/main" xmlns:w14="http://schemas.microsoft.com/office/word/2010/wordml" xmlns:w15="http://schemas.microsoft.com/office/word/2012/wordml" xmlns:w16cex="http://schemas.microsoft.com/office/word/2018/wordml/cex" xmlns:w16cid="http://schemas.microsoft.com/office/word/2016/wordml/cid" xmlns:w16="http://schemas.microsoft.com/office/word/2018/wordml" xmlns:w16sdtdh="http://schemas.microsoft.com/office/word/2020/wordml/sdtdatahash" xmlns:w16se="http://schemas.microsoft.com/office/word/2015/wordml/symex" xmlns:wpg="http://schemas.microsoft.com/office/word/2010/wordprocessingGroup" xmlns:wpi="http://schemas.microsoft.com/office/word/2010/wordprocessingInk" xmlns:wne="http://schemas.microsoft.com/office/word/2006/wordml" xmlns:wps="http://schemas.microsoft.com/office/word/2010/wordprocessingShape" mc:Ignorable="w14 w15 w16se w16cid w16 w16cex w16sdtdh wp14">
   <w:p>
     <w:pPr>
-      <w:pStyle w:val="Header"/>
+      <w:pStyle w:val="Hlavika"/>
     </w:pPr>
   </w:p>
 </w:hdr>
@@ -9038,7 +9287,7 @@
     <w:lvl w:ilvl="0">
       <w:start w:val="1"/>
       <w:numFmt w:val="decimal"/>
-      <w:pStyle w:val="Heading1"/>
+      <w:pStyle w:val="Nadpis1"/>
       <w:lvlText w:val="%1"/>
       <w:lvlJc w:val="left"/>
       <w:pPr>
@@ -9048,7 +9297,7 @@
     <w:lvl w:ilvl="1">
       <w:start w:val="1"/>
       <w:numFmt w:val="decimal"/>
-      <w:pStyle w:val="Heading2"/>
+      <w:pStyle w:val="Nadpis2"/>
       <w:lvlText w:val="%1.%2"/>
       <w:lvlJc w:val="left"/>
       <w:pPr>
@@ -9058,7 +9307,7 @@
     <w:lvl w:ilvl="2">
       <w:start w:val="1"/>
       <w:numFmt w:val="decimal"/>
-      <w:pStyle w:val="Heading3"/>
+      <w:pStyle w:val="Nadpis3"/>
       <w:lvlText w:val="%1.%2.%3"/>
       <w:lvlJc w:val="left"/>
       <w:pPr>
@@ -9068,7 +9317,7 @@
     <w:lvl w:ilvl="3">
       <w:start w:val="1"/>
       <w:numFmt w:val="decimal"/>
-      <w:pStyle w:val="Heading4"/>
+      <w:pStyle w:val="Nadpis4"/>
       <w:lvlText w:val="%1.%2.%3.%4"/>
       <w:lvlJc w:val="left"/>
       <w:pPr>
@@ -9078,7 +9327,7 @@
     <w:lvl w:ilvl="4">
       <w:start w:val="1"/>
       <w:numFmt w:val="decimal"/>
-      <w:pStyle w:val="Heading5"/>
+      <w:pStyle w:val="Nadpis5"/>
       <w:lvlText w:val="%1.%2.%3.%4.%5"/>
       <w:lvlJc w:val="left"/>
       <w:pPr>
@@ -9088,7 +9337,7 @@
     <w:lvl w:ilvl="5">
       <w:start w:val="1"/>
       <w:numFmt w:val="decimal"/>
-      <w:pStyle w:val="Heading6"/>
+      <w:pStyle w:val="Nadpis6"/>
       <w:lvlText w:val="%1.%2.%3.%4.%5.%6"/>
       <w:lvlJc w:val="left"/>
       <w:pPr>
@@ -9098,7 +9347,7 @@
     <w:lvl w:ilvl="6">
       <w:start w:val="1"/>
       <w:numFmt w:val="decimal"/>
-      <w:pStyle w:val="Heading7"/>
+      <w:pStyle w:val="Nadpis7"/>
       <w:lvlText w:val="%1.%2.%3.%4.%5.%6.%7"/>
       <w:lvlJc w:val="left"/>
       <w:pPr>
@@ -9108,7 +9357,7 @@
     <w:lvl w:ilvl="7">
       <w:start w:val="1"/>
       <w:numFmt w:val="decimal"/>
-      <w:pStyle w:val="Heading8"/>
+      <w:pStyle w:val="Nadpis8"/>
       <w:lvlText w:val="%1.%2.%3.%4.%5.%6.%7.%8"/>
       <w:lvlJc w:val="left"/>
       <w:pPr>
@@ -9118,7 +9367,7 @@
     <w:lvl w:ilvl="8">
       <w:start w:val="1"/>
       <w:numFmt w:val="decimal"/>
-      <w:pStyle w:val="Heading9"/>
+      <w:pStyle w:val="Nadpis9"/>
       <w:lvlText w:val="%1.%2.%3.%4.%5.%6.%7.%8.%9"/>
       <w:lvlJc w:val="left"/>
       <w:pPr>
@@ -10840,15 +11089,15 @@
     <w:lsdException w:name="Unresolved Mention" w:semiHidden="1" w:unhideWhenUsed="1"/>
     <w:lsdException w:name="Smart Link" w:semiHidden="1" w:unhideWhenUsed="1"/>
   </w:latentStyles>
-  <w:style w:type="paragraph" w:default="1" w:styleId="Normal">
+  <w:style w:type="paragraph" w:default="1" w:styleId="Normlny">
     <w:name w:val="Normal"/>
     <w:rsid w:val="0032670C"/>
   </w:style>
-  <w:style w:type="paragraph" w:styleId="Heading1">
+  <w:style w:type="paragraph" w:styleId="Nadpis1">
     <w:name w:val="heading 1"/>
-    <w:basedOn w:val="Normal"/>
-    <w:next w:val="Normal"/>
-    <w:link w:val="Heading1Char"/>
+    <w:basedOn w:val="Normlny"/>
+    <w:next w:val="Normlny"/>
+    <w:link w:val="Nadpis1Char"/>
     <w:uiPriority w:val="9"/>
     <w:rsid w:val="00D004AE"/>
     <w:pPr>
@@ -10867,11 +11116,11 @@
       <w:szCs w:val="32"/>
     </w:rPr>
   </w:style>
-  <w:style w:type="paragraph" w:styleId="Heading2">
+  <w:style w:type="paragraph" w:styleId="Nadpis2">
     <w:name w:val="heading 2"/>
-    <w:basedOn w:val="Normal"/>
-    <w:next w:val="Normal"/>
-    <w:link w:val="Heading2Char"/>
+    <w:basedOn w:val="Normlny"/>
+    <w:next w:val="Normlny"/>
+    <w:link w:val="Nadpis2Char"/>
     <w:uiPriority w:val="9"/>
     <w:unhideWhenUsed/>
     <w:rsid w:val="00953762"/>
@@ -10892,11 +11141,11 @@
       <w:szCs w:val="26"/>
     </w:rPr>
   </w:style>
-  <w:style w:type="paragraph" w:styleId="Heading3">
+  <w:style w:type="paragraph" w:styleId="Nadpis3">
     <w:name w:val="heading 3"/>
-    <w:basedOn w:val="Normal"/>
-    <w:next w:val="Normal"/>
-    <w:link w:val="Heading3Char"/>
+    <w:basedOn w:val="Normlny"/>
+    <w:next w:val="Normlny"/>
+    <w:link w:val="Nadpis3Char"/>
     <w:uiPriority w:val="9"/>
     <w:semiHidden/>
     <w:unhideWhenUsed/>
@@ -10918,11 +11167,11 @@
       <w:szCs w:val="24"/>
     </w:rPr>
   </w:style>
-  <w:style w:type="paragraph" w:styleId="Heading4">
+  <w:style w:type="paragraph" w:styleId="Nadpis4">
     <w:name w:val="heading 4"/>
-    <w:basedOn w:val="Normal"/>
-    <w:next w:val="Normal"/>
-    <w:link w:val="Heading4Char"/>
+    <w:basedOn w:val="Normlny"/>
+    <w:next w:val="Normlny"/>
+    <w:link w:val="Nadpis4Char"/>
     <w:uiPriority w:val="9"/>
     <w:semiHidden/>
     <w:unhideWhenUsed/>
@@ -10945,11 +11194,11 @@
       <w:color w:val="2E74B5" w:themeColor="accent1" w:themeShade="BF"/>
     </w:rPr>
   </w:style>
-  <w:style w:type="paragraph" w:styleId="Heading5">
+  <w:style w:type="paragraph" w:styleId="Nadpis5">
     <w:name w:val="heading 5"/>
-    <w:basedOn w:val="Normal"/>
-    <w:next w:val="Normal"/>
-    <w:link w:val="Heading5Char"/>
+    <w:basedOn w:val="Normlny"/>
+    <w:next w:val="Normlny"/>
+    <w:link w:val="Nadpis5Char"/>
     <w:uiPriority w:val="9"/>
     <w:semiHidden/>
     <w:unhideWhenUsed/>
@@ -10970,11 +11219,11 @@
       <w:color w:val="2E74B5" w:themeColor="accent1" w:themeShade="BF"/>
     </w:rPr>
   </w:style>
-  <w:style w:type="paragraph" w:styleId="Heading6">
+  <w:style w:type="paragraph" w:styleId="Nadpis6">
     <w:name w:val="heading 6"/>
-    <w:basedOn w:val="Normal"/>
-    <w:next w:val="Normal"/>
-    <w:link w:val="Heading6Char"/>
+    <w:basedOn w:val="Normlny"/>
+    <w:next w:val="Normlny"/>
+    <w:link w:val="Nadpis6Char"/>
     <w:uiPriority w:val="9"/>
     <w:semiHidden/>
     <w:unhideWhenUsed/>
@@ -10995,11 +11244,11 @@
       <w:color w:val="1F4D78" w:themeColor="accent1" w:themeShade="7F"/>
     </w:rPr>
   </w:style>
-  <w:style w:type="paragraph" w:styleId="Heading7">
+  <w:style w:type="paragraph" w:styleId="Nadpis7">
     <w:name w:val="heading 7"/>
-    <w:basedOn w:val="Normal"/>
-    <w:next w:val="Normal"/>
-    <w:link w:val="Heading7Char"/>
+    <w:basedOn w:val="Normlny"/>
+    <w:next w:val="Normlny"/>
+    <w:link w:val="Nadpis7Char"/>
     <w:uiPriority w:val="9"/>
     <w:semiHidden/>
     <w:unhideWhenUsed/>
@@ -11022,11 +11271,11 @@
       <w:color w:val="1F4D78" w:themeColor="accent1" w:themeShade="7F"/>
     </w:rPr>
   </w:style>
-  <w:style w:type="paragraph" w:styleId="Heading8">
+  <w:style w:type="paragraph" w:styleId="Nadpis8">
     <w:name w:val="heading 8"/>
-    <w:basedOn w:val="Normal"/>
-    <w:next w:val="Normal"/>
-    <w:link w:val="Heading8Char"/>
+    <w:basedOn w:val="Normlny"/>
+    <w:next w:val="Normlny"/>
+    <w:link w:val="Nadpis8Char"/>
     <w:uiPriority w:val="9"/>
     <w:semiHidden/>
     <w:unhideWhenUsed/>
@@ -11049,11 +11298,11 @@
       <w:szCs w:val="21"/>
     </w:rPr>
   </w:style>
-  <w:style w:type="paragraph" w:styleId="Heading9">
+  <w:style w:type="paragraph" w:styleId="Nadpis9">
     <w:name w:val="heading 9"/>
-    <w:basedOn w:val="Normal"/>
-    <w:next w:val="Normal"/>
-    <w:link w:val="Heading9Char"/>
+    <w:basedOn w:val="Normlny"/>
+    <w:next w:val="Normlny"/>
+    <w:link w:val="Nadpis9Char"/>
     <w:uiPriority w:val="9"/>
     <w:semiHidden/>
     <w:unhideWhenUsed/>
@@ -11078,13 +11327,13 @@
       <w:szCs w:val="21"/>
     </w:rPr>
   </w:style>
-  <w:style w:type="character" w:default="1" w:styleId="DefaultParagraphFont">
+  <w:style w:type="character" w:default="1" w:styleId="Predvolenpsmoodseku">
     <w:name w:val="Default Paragraph Font"/>
     <w:uiPriority w:val="1"/>
     <w:semiHidden/>
     <w:unhideWhenUsed/>
   </w:style>
-  <w:style w:type="table" w:default="1" w:styleId="TableNormal">
+  <w:style w:type="table" w:default="1" w:styleId="Normlnatabuka">
     <w:name w:val="Normal Table"/>
     <w:uiPriority w:val="99"/>
     <w:semiHidden/>
@@ -11099,15 +11348,15 @@
       </w:tblCellMar>
     </w:tblPr>
   </w:style>
-  <w:style w:type="numbering" w:default="1" w:styleId="NoList">
+  <w:style w:type="numbering" w:default="1" w:styleId="Bezzoznamu">
     <w:name w:val="No List"/>
     <w:uiPriority w:val="99"/>
     <w:semiHidden/>
     <w:unhideWhenUsed/>
   </w:style>
-  <w:style w:type="character" w:styleId="PlaceholderText">
+  <w:style w:type="character" w:styleId="Zstupntext">
     <w:name w:val="Placeholder Text"/>
-    <w:basedOn w:val="DefaultParagraphFont"/>
+    <w:basedOn w:val="Predvolenpsmoodseku"/>
     <w:uiPriority w:val="99"/>
     <w:semiHidden/>
     <w:rsid w:val="00642CC1"/>
@@ -11120,7 +11369,7 @@
     <w:link w:val="ZakladnyChar"/>
     <w:autoRedefine/>
     <w:qFormat/>
-    <w:rsid w:val="00C87FEB"/>
+    <w:rsid w:val="004A6991"/>
     <w:pPr>
       <w:spacing w:after="0" w:line="360" w:lineRule="auto"/>
       <w:ind w:firstLine="454"/>
@@ -11157,9 +11406,9 @@
   </w:style>
   <w:style w:type="character" w:customStyle="1" w:styleId="ZakladnyChar">
     <w:name w:val="Zakladny Char"/>
-    <w:basedOn w:val="DefaultParagraphFont"/>
+    <w:basedOn w:val="Predvolenpsmoodseku"/>
     <w:link w:val="Zakladny"/>
-    <w:rsid w:val="00C87FEB"/>
+    <w:rsid w:val="004A6991"/>
     <w:rPr>
       <w:rFonts w:ascii="Times New Roman" w:hAnsi="Times New Roman" w:cs="Times New Roman"/>
       <w:sz w:val="24"/>
@@ -11191,7 +11440,7 @@
   </w:style>
   <w:style w:type="character" w:customStyle="1" w:styleId="Nadpis1rovneChar">
     <w:name w:val="Nadpis 1.úrovne Char"/>
-    <w:basedOn w:val="DefaultParagraphFont"/>
+    <w:basedOn w:val="Predvolenpsmoodseku"/>
     <w:link w:val="Nadpis1rovne"/>
     <w:rsid w:val="006849D6"/>
     <w:rPr>
@@ -11225,7 +11474,7 @@
   </w:style>
   <w:style w:type="character" w:customStyle="1" w:styleId="Nadpis2urovneChar">
     <w:name w:val="Nadpis 2.urovne Char"/>
-    <w:basedOn w:val="DefaultParagraphFont"/>
+    <w:basedOn w:val="Predvolenpsmoodseku"/>
     <w:link w:val="Nadpis2urovne"/>
     <w:rsid w:val="0001239F"/>
     <w:rPr>
@@ -11255,7 +11504,7 @@
   </w:style>
   <w:style w:type="character" w:customStyle="1" w:styleId="Nadpis3urovneChar">
     <w:name w:val="Nadpis 3.urovne Char"/>
-    <w:basedOn w:val="DefaultParagraphFont"/>
+    <w:basedOn w:val="Predvolenpsmoodseku"/>
     <w:link w:val="Nadpis3urovne"/>
     <w:rsid w:val="00BB1046"/>
     <w:rPr>
@@ -11265,10 +11514,10 @@
       <w:szCs w:val="32"/>
     </w:rPr>
   </w:style>
-  <w:style w:type="paragraph" w:styleId="Header">
+  <w:style w:type="paragraph" w:styleId="Hlavika">
     <w:name w:val="header"/>
-    <w:basedOn w:val="Normal"/>
-    <w:link w:val="HeaderChar"/>
+    <w:basedOn w:val="Normlny"/>
+    <w:link w:val="HlavikaChar"/>
     <w:uiPriority w:val="99"/>
     <w:unhideWhenUsed/>
     <w:rsid w:val="00C546A9"/>
@@ -11282,7 +11531,7 @@
   </w:style>
   <w:style w:type="character" w:customStyle="1" w:styleId="ObalChar">
     <w:name w:val="Obal Char"/>
-    <w:basedOn w:val="DefaultParagraphFont"/>
+    <w:basedOn w:val="Predvolenpsmoodseku"/>
     <w:link w:val="Obal"/>
     <w:rsid w:val="00C546A9"/>
     <w:rPr>
@@ -11293,17 +11542,17 @@
       <w:szCs w:val="32"/>
     </w:rPr>
   </w:style>
-  <w:style w:type="character" w:customStyle="1" w:styleId="HeaderChar">
-    <w:name w:val="Header Char"/>
-    <w:basedOn w:val="DefaultParagraphFont"/>
-    <w:link w:val="Header"/>
+  <w:style w:type="character" w:customStyle="1" w:styleId="HlavikaChar">
+    <w:name w:val="Hlavička Char"/>
+    <w:basedOn w:val="Predvolenpsmoodseku"/>
+    <w:link w:val="Hlavika"/>
     <w:uiPriority w:val="99"/>
     <w:rsid w:val="00C546A9"/>
   </w:style>
-  <w:style w:type="paragraph" w:styleId="Footer">
+  <w:style w:type="paragraph" w:styleId="Pta">
     <w:name w:val="footer"/>
-    <w:basedOn w:val="Normal"/>
-    <w:link w:val="FooterChar"/>
+    <w:basedOn w:val="Normlny"/>
+    <w:link w:val="PtaChar"/>
     <w:uiPriority w:val="99"/>
     <w:unhideWhenUsed/>
     <w:rsid w:val="00C546A9"/>
@@ -11315,10 +11564,10 @@
       <w:spacing w:after="0" w:line="240" w:lineRule="auto"/>
     </w:pPr>
   </w:style>
-  <w:style w:type="character" w:customStyle="1" w:styleId="FooterChar">
-    <w:name w:val="Footer Char"/>
-    <w:basedOn w:val="DefaultParagraphFont"/>
-    <w:link w:val="Footer"/>
+  <w:style w:type="character" w:customStyle="1" w:styleId="PtaChar">
+    <w:name w:val="Päta Char"/>
+    <w:basedOn w:val="Predvolenpsmoodseku"/>
+    <w:link w:val="Pta"/>
     <w:uiPriority w:val="99"/>
     <w:rsid w:val="00C546A9"/>
   </w:style>
@@ -11349,7 +11598,7 @@
   </w:style>
   <w:style w:type="character" w:customStyle="1" w:styleId="obal2Char">
     <w:name w:val="obal 2 Char"/>
-    <w:basedOn w:val="DefaultParagraphFont"/>
+    <w:basedOn w:val="Predvolenpsmoodseku"/>
     <w:link w:val="obal2"/>
     <w:rsid w:val="00A555DC"/>
     <w:rPr>
@@ -11373,9 +11622,9 @@
       <w:szCs w:val="32"/>
     </w:rPr>
   </w:style>
-  <w:style w:type="table" w:styleId="TableGrid">
+  <w:style w:type="table" w:styleId="Mriekatabuky">
     <w:name w:val="Table Grid"/>
-    <w:basedOn w:val="TableNormal"/>
+    <w:basedOn w:val="Normlnatabuka"/>
     <w:uiPriority w:val="39"/>
     <w:rsid w:val="0061717F"/>
     <w:pPr>
@@ -11392,10 +11641,10 @@
       </w:tblBorders>
     </w:tblPr>
   </w:style>
-  <w:style w:type="paragraph" w:styleId="FootnoteText">
+  <w:style w:type="paragraph" w:styleId="Textpoznmkypodiarou">
     <w:name w:val="footnote text"/>
-    <w:basedOn w:val="Normal"/>
-    <w:link w:val="FootnoteTextChar"/>
+    <w:basedOn w:val="Normlny"/>
+    <w:link w:val="TextpoznmkypodiarouChar"/>
     <w:semiHidden/>
     <w:rsid w:val="005A315A"/>
     <w:pPr>
@@ -11408,10 +11657,10 @@
       <w:lang w:eastAsia="sk-SK"/>
     </w:rPr>
   </w:style>
-  <w:style w:type="character" w:customStyle="1" w:styleId="FootnoteTextChar">
-    <w:name w:val="Footnote Text Char"/>
-    <w:basedOn w:val="DefaultParagraphFont"/>
-    <w:link w:val="FootnoteText"/>
+  <w:style w:type="character" w:customStyle="1" w:styleId="TextpoznmkypodiarouChar">
+    <w:name w:val="Text poznámky pod čiarou Char"/>
+    <w:basedOn w:val="Predvolenpsmoodseku"/>
+    <w:link w:val="Textpoznmkypodiarou"/>
     <w:semiHidden/>
     <w:rsid w:val="005A315A"/>
     <w:rPr>
@@ -11421,10 +11670,10 @@
       <w:lang w:eastAsia="sk-SK"/>
     </w:rPr>
   </w:style>
-  <w:style w:type="paragraph" w:styleId="BodyText">
+  <w:style w:type="paragraph" w:styleId="Zkladntext">
     <w:name w:val="Body Text"/>
-    <w:basedOn w:val="Normal"/>
-    <w:link w:val="BodyTextChar"/>
+    <w:basedOn w:val="Normlny"/>
+    <w:link w:val="ZkladntextChar"/>
     <w:semiHidden/>
     <w:rsid w:val="005A315A"/>
     <w:pPr>
@@ -11437,10 +11686,10 @@
       <w:lang w:eastAsia="sk-SK"/>
     </w:rPr>
   </w:style>
-  <w:style w:type="character" w:customStyle="1" w:styleId="BodyTextChar">
-    <w:name w:val="Body Text Char"/>
-    <w:basedOn w:val="DefaultParagraphFont"/>
-    <w:link w:val="BodyText"/>
+  <w:style w:type="character" w:customStyle="1" w:styleId="ZkladntextChar">
+    <w:name w:val="Základný text Char"/>
+    <w:basedOn w:val="Predvolenpsmoodseku"/>
+    <w:link w:val="Zkladntext"/>
     <w:semiHidden/>
     <w:rsid w:val="005A315A"/>
     <w:rPr>
@@ -11450,10 +11699,10 @@
       <w:lang w:eastAsia="sk-SK"/>
     </w:rPr>
   </w:style>
-  <w:style w:type="character" w:customStyle="1" w:styleId="Heading1Char">
-    <w:name w:val="Heading 1 Char"/>
-    <w:basedOn w:val="DefaultParagraphFont"/>
-    <w:link w:val="Heading1"/>
+  <w:style w:type="character" w:customStyle="1" w:styleId="Nadpis1Char">
+    <w:name w:val="Nadpis 1 Char"/>
+    <w:basedOn w:val="Predvolenpsmoodseku"/>
+    <w:link w:val="Nadpis1"/>
     <w:uiPriority w:val="9"/>
     <w:rsid w:val="00D004AE"/>
     <w:rPr>
@@ -11463,10 +11712,10 @@
       <w:szCs w:val="32"/>
     </w:rPr>
   </w:style>
-  <w:style w:type="paragraph" w:styleId="TOCHeading">
+  <w:style w:type="paragraph" w:styleId="Hlavikaobsahu">
     <w:name w:val="TOC Heading"/>
-    <w:basedOn w:val="Heading1"/>
-    <w:next w:val="Normal"/>
+    <w:basedOn w:val="Nadpis1"/>
+    <w:next w:val="Normlny"/>
     <w:uiPriority w:val="39"/>
     <w:unhideWhenUsed/>
     <w:rsid w:val="00D004AE"/>
@@ -11477,10 +11726,10 @@
       <w:lang w:val="en-US"/>
     </w:rPr>
   </w:style>
-  <w:style w:type="paragraph" w:styleId="TOC2">
+  <w:style w:type="paragraph" w:styleId="Obsah2">
     <w:name w:val="toc 2"/>
-    <w:basedOn w:val="Normal"/>
-    <w:next w:val="Normal"/>
+    <w:basedOn w:val="Normlny"/>
+    <w:next w:val="Normlny"/>
     <w:autoRedefine/>
     <w:uiPriority w:val="39"/>
     <w:unhideWhenUsed/>
@@ -11494,10 +11743,10 @@
       <w:lang w:val="en-US"/>
     </w:rPr>
   </w:style>
-  <w:style w:type="paragraph" w:styleId="TOC1">
+  <w:style w:type="paragraph" w:styleId="Obsah1">
     <w:name w:val="toc 1"/>
     <w:basedOn w:val="Zakladny"/>
-    <w:next w:val="Normal"/>
+    <w:next w:val="Normlny"/>
     <w:autoRedefine/>
     <w:uiPriority w:val="39"/>
     <w:unhideWhenUsed/>
@@ -11516,10 +11765,10 @@
       <w:lang w:val="en-US"/>
     </w:rPr>
   </w:style>
-  <w:style w:type="paragraph" w:styleId="TOC3">
+  <w:style w:type="paragraph" w:styleId="Obsah3">
     <w:name w:val="toc 3"/>
-    <w:basedOn w:val="Normal"/>
-    <w:next w:val="Normal"/>
+    <w:basedOn w:val="Normlny"/>
+    <w:next w:val="Normlny"/>
     <w:autoRedefine/>
     <w:uiPriority w:val="39"/>
     <w:unhideWhenUsed/>
@@ -11533,10 +11782,10 @@
       <w:lang w:val="en-US"/>
     </w:rPr>
   </w:style>
-  <w:style w:type="paragraph" w:styleId="Caption">
+  <w:style w:type="paragraph" w:styleId="Popis">
     <w:name w:val="caption"/>
-    <w:basedOn w:val="Normal"/>
-    <w:next w:val="Normal"/>
+    <w:basedOn w:val="Normlny"/>
+    <w:next w:val="Normlny"/>
     <w:uiPriority w:val="35"/>
     <w:unhideWhenUsed/>
     <w:qFormat/>
@@ -11552,9 +11801,9 @@
       <w:szCs w:val="18"/>
     </w:rPr>
   </w:style>
-  <w:style w:type="paragraph" w:styleId="ListParagraph">
+  <w:style w:type="paragraph" w:styleId="Odsekzoznamu">
     <w:name w:val="List Paragraph"/>
-    <w:basedOn w:val="Normal"/>
+    <w:basedOn w:val="Normlny"/>
     <w:uiPriority w:val="34"/>
     <w:rsid w:val="00713E60"/>
     <w:pPr>
@@ -11562,10 +11811,10 @@
       <w:contextualSpacing/>
     </w:pPr>
   </w:style>
-  <w:style w:type="paragraph" w:styleId="Bibliography">
+  <w:style w:type="paragraph" w:styleId="Bibliografia">
     <w:name w:val="Bibliography"/>
-    <w:basedOn w:val="Normal"/>
-    <w:next w:val="Normal"/>
+    <w:basedOn w:val="Normlny"/>
+    <w:next w:val="Normlny"/>
     <w:uiPriority w:val="37"/>
     <w:unhideWhenUsed/>
     <w:rsid w:val="00707103"/>
@@ -11598,10 +11847,10 @@
       <w:szCs w:val="32"/>
     </w:rPr>
   </w:style>
-  <w:style w:type="character" w:customStyle="1" w:styleId="Heading2Char">
-    <w:name w:val="Heading 2 Char"/>
-    <w:basedOn w:val="DefaultParagraphFont"/>
-    <w:link w:val="Heading2"/>
+  <w:style w:type="character" w:customStyle="1" w:styleId="Nadpis2Char">
+    <w:name w:val="Nadpis 2 Char"/>
+    <w:basedOn w:val="Predvolenpsmoodseku"/>
+    <w:link w:val="Nadpis2"/>
     <w:uiPriority w:val="9"/>
     <w:rsid w:val="00953762"/>
     <w:rPr>
@@ -11611,10 +11860,10 @@
       <w:szCs w:val="26"/>
     </w:rPr>
   </w:style>
-  <w:style w:type="character" w:customStyle="1" w:styleId="Heading3Char">
-    <w:name w:val="Heading 3 Char"/>
-    <w:basedOn w:val="DefaultParagraphFont"/>
-    <w:link w:val="Heading3"/>
+  <w:style w:type="character" w:customStyle="1" w:styleId="Nadpis3Char">
+    <w:name w:val="Nadpis 3 Char"/>
+    <w:basedOn w:val="Predvolenpsmoodseku"/>
+    <w:link w:val="Nadpis3"/>
     <w:uiPriority w:val="9"/>
     <w:semiHidden/>
     <w:rsid w:val="00953762"/>
@@ -11625,10 +11874,10 @@
       <w:szCs w:val="24"/>
     </w:rPr>
   </w:style>
-  <w:style w:type="character" w:customStyle="1" w:styleId="Heading4Char">
-    <w:name w:val="Heading 4 Char"/>
-    <w:basedOn w:val="DefaultParagraphFont"/>
-    <w:link w:val="Heading4"/>
+  <w:style w:type="character" w:customStyle="1" w:styleId="Nadpis4Char">
+    <w:name w:val="Nadpis 4 Char"/>
+    <w:basedOn w:val="Predvolenpsmoodseku"/>
+    <w:link w:val="Nadpis4"/>
     <w:uiPriority w:val="9"/>
     <w:semiHidden/>
     <w:rsid w:val="00953762"/>
@@ -11639,10 +11888,10 @@
       <w:color w:val="2E74B5" w:themeColor="accent1" w:themeShade="BF"/>
     </w:rPr>
   </w:style>
-  <w:style w:type="character" w:customStyle="1" w:styleId="Heading5Char">
-    <w:name w:val="Heading 5 Char"/>
-    <w:basedOn w:val="DefaultParagraphFont"/>
-    <w:link w:val="Heading5"/>
+  <w:style w:type="character" w:customStyle="1" w:styleId="Nadpis5Char">
+    <w:name w:val="Nadpis 5 Char"/>
+    <w:basedOn w:val="Predvolenpsmoodseku"/>
+    <w:link w:val="Nadpis5"/>
     <w:uiPriority w:val="9"/>
     <w:semiHidden/>
     <w:rsid w:val="00953762"/>
@@ -11651,10 +11900,10 @@
       <w:color w:val="2E74B5" w:themeColor="accent1" w:themeShade="BF"/>
     </w:rPr>
   </w:style>
-  <w:style w:type="character" w:customStyle="1" w:styleId="Heading6Char">
-    <w:name w:val="Heading 6 Char"/>
-    <w:basedOn w:val="DefaultParagraphFont"/>
-    <w:link w:val="Heading6"/>
+  <w:style w:type="character" w:customStyle="1" w:styleId="Nadpis6Char">
+    <w:name w:val="Nadpis 6 Char"/>
+    <w:basedOn w:val="Predvolenpsmoodseku"/>
+    <w:link w:val="Nadpis6"/>
     <w:uiPriority w:val="9"/>
     <w:semiHidden/>
     <w:rsid w:val="00953762"/>
@@ -11663,10 +11912,10 @@
       <w:color w:val="1F4D78" w:themeColor="accent1" w:themeShade="7F"/>
     </w:rPr>
   </w:style>
-  <w:style w:type="character" w:customStyle="1" w:styleId="Heading7Char">
-    <w:name w:val="Heading 7 Char"/>
-    <w:basedOn w:val="DefaultParagraphFont"/>
-    <w:link w:val="Heading7"/>
+  <w:style w:type="character" w:customStyle="1" w:styleId="Nadpis7Char">
+    <w:name w:val="Nadpis 7 Char"/>
+    <w:basedOn w:val="Predvolenpsmoodseku"/>
+    <w:link w:val="Nadpis7"/>
     <w:uiPriority w:val="9"/>
     <w:semiHidden/>
     <w:rsid w:val="00953762"/>
@@ -11677,10 +11926,10 @@
       <w:color w:val="1F4D78" w:themeColor="accent1" w:themeShade="7F"/>
     </w:rPr>
   </w:style>
-  <w:style w:type="character" w:customStyle="1" w:styleId="Heading8Char">
-    <w:name w:val="Heading 8 Char"/>
-    <w:basedOn w:val="DefaultParagraphFont"/>
-    <w:link w:val="Heading8"/>
+  <w:style w:type="character" w:customStyle="1" w:styleId="Nadpis8Char">
+    <w:name w:val="Nadpis 8 Char"/>
+    <w:basedOn w:val="Predvolenpsmoodseku"/>
+    <w:link w:val="Nadpis8"/>
     <w:uiPriority w:val="9"/>
     <w:semiHidden/>
     <w:rsid w:val="00953762"/>
@@ -11691,10 +11940,10 @@
       <w:szCs w:val="21"/>
     </w:rPr>
   </w:style>
-  <w:style w:type="character" w:customStyle="1" w:styleId="Heading9Char">
-    <w:name w:val="Heading 9 Char"/>
-    <w:basedOn w:val="DefaultParagraphFont"/>
-    <w:link w:val="Heading9"/>
+  <w:style w:type="character" w:customStyle="1" w:styleId="Nadpis9Char">
+    <w:name w:val="Nadpis 9 Char"/>
+    <w:basedOn w:val="Predvolenpsmoodseku"/>
+    <w:link w:val="Nadpis9"/>
     <w:uiPriority w:val="9"/>
     <w:semiHidden/>
     <w:rsid w:val="00953762"/>
@@ -11707,9 +11956,9 @@
       <w:szCs w:val="21"/>
     </w:rPr>
   </w:style>
-  <w:style w:type="character" w:styleId="Hyperlink">
+  <w:style w:type="character" w:styleId="Hypertextovprepojenie">
     <w:name w:val="Hyperlink"/>
-    <w:basedOn w:val="DefaultParagraphFont"/>
+    <w:basedOn w:val="Predvolenpsmoodseku"/>
     <w:uiPriority w:val="99"/>
     <w:unhideWhenUsed/>
     <w:rsid w:val="00A00E25"/>
@@ -11753,7 +12002,7 @@
   </w:style>
   <w:style w:type="character" w:customStyle="1" w:styleId="NadpisneslovanChar">
     <w:name w:val="Nadpis nečíslovaný Char"/>
-    <w:basedOn w:val="DefaultParagraphFont"/>
+    <w:basedOn w:val="Predvolenpsmoodseku"/>
     <w:link w:val="Nadpisneslovan"/>
     <w:rsid w:val="00930181"/>
     <w:rPr>
@@ -11765,7 +12014,7 @@
   </w:style>
   <w:style w:type="character" w:customStyle="1" w:styleId="Nadpis1rovenChar">
     <w:name w:val="Nadpis 1.úroven Char"/>
-    <w:basedOn w:val="DefaultParagraphFont"/>
+    <w:basedOn w:val="Predvolenpsmoodseku"/>
     <w:link w:val="Nadpis1roven"/>
     <w:rsid w:val="00AB3AFF"/>
     <w:rPr>
@@ -11775,10 +12024,10 @@
       <w:szCs w:val="32"/>
     </w:rPr>
   </w:style>
-  <w:style w:type="paragraph" w:styleId="BalloonText">
+  <w:style w:type="paragraph" w:styleId="Textbubliny">
     <w:name w:val="Balloon Text"/>
-    <w:basedOn w:val="Normal"/>
-    <w:link w:val="BalloonTextChar"/>
+    <w:basedOn w:val="Normlny"/>
+    <w:link w:val="TextbublinyChar"/>
     <w:uiPriority w:val="99"/>
     <w:semiHidden/>
     <w:unhideWhenUsed/>
@@ -11792,10 +12041,10 @@
       <w:szCs w:val="16"/>
     </w:rPr>
   </w:style>
-  <w:style w:type="character" w:customStyle="1" w:styleId="BalloonTextChar">
-    <w:name w:val="Balloon Text Char"/>
-    <w:basedOn w:val="DefaultParagraphFont"/>
-    <w:link w:val="BalloonText"/>
+  <w:style w:type="character" w:customStyle="1" w:styleId="TextbublinyChar">
+    <w:name w:val="Text bubliny Char"/>
+    <w:basedOn w:val="Predvolenpsmoodseku"/>
+    <w:link w:val="Textbubliny"/>
     <w:uiPriority w:val="99"/>
     <w:semiHidden/>
     <w:rsid w:val="00B35510"/>
@@ -11805,10 +12054,10 @@
       <w:szCs w:val="16"/>
     </w:rPr>
   </w:style>
-  <w:style w:type="paragraph" w:styleId="TableofFigures">
+  <w:style w:type="paragraph" w:styleId="Zoznamobrzkov">
     <w:name w:val="table of figures"/>
-    <w:basedOn w:val="Normal"/>
-    <w:next w:val="Normal"/>
+    <w:basedOn w:val="Normlny"/>
+    <w:next w:val="Normlny"/>
     <w:uiPriority w:val="99"/>
     <w:unhideWhenUsed/>
     <w:rsid w:val="005B4CE1"/>
@@ -11905,13 +12154,13 @@
           </w:r>
           <w:r>
             <w:rPr>
-              <w:rStyle w:val="PlaceholderText"/>
+              <w:rStyle w:val="Zstupntext"/>
             </w:rPr>
             <w:t xml:space="preserve"> </w:t>
           </w:r>
           <w:r>
             <w:rPr>
-              <w:rStyle w:val="PlaceholderText"/>
+              <w:rStyle w:val="Zstupntext"/>
             </w:rPr>
             <w:t>:</w:t>
           </w:r>
@@ -12047,7 +12296,7 @@
           </w:r>
           <w:r>
             <w:rPr>
-              <w:rStyle w:val="PlaceholderText"/>
+              <w:rStyle w:val="Zstupntext"/>
             </w:rPr>
             <w:t xml:space="preserve"> </w:t>
           </w:r>
@@ -12183,7 +12432,7 @@
           </w:pPr>
           <w:r>
             <w:rPr>
-              <w:rStyle w:val="PlaceholderText"/>
+              <w:rStyle w:val="Zstupntext"/>
             </w:rPr>
             <w:t>Click here to enter text.</w:t>
           </w:r>
@@ -12314,13 +12563,13 @@
           </w:r>
           <w:r>
             <w:rPr>
-              <w:rStyle w:val="PlaceholderText"/>
+              <w:rStyle w:val="Zstupntext"/>
             </w:rPr>
             <w:t xml:space="preserve"> </w:t>
           </w:r>
           <w:r>
             <w:rPr>
-              <w:rStyle w:val="PlaceholderText"/>
+              <w:rStyle w:val="Zstupntext"/>
             </w:rPr>
             <w:t>:</w:t>
           </w:r>
@@ -12401,14 +12650,14 @@
           </w:pPr>
           <w:r>
             <w:rPr>
-              <w:rStyle w:val="PlaceholderText"/>
+              <w:rStyle w:val="Zstupntext"/>
               <w:color w:val="FF0000"/>
             </w:rPr>
             <w:t>Vložte názov práce</w:t>
           </w:r>
           <w:r>
             <w:rPr>
-              <w:rStyle w:val="PlaceholderText"/>
+              <w:rStyle w:val="Zstupntext"/>
             </w:rPr>
             <w:t>.</w:t>
           </w:r>
@@ -12702,7 +12951,7 @@
           </w:pPr>
           <w:r>
             <w:rPr>
-              <w:rStyle w:val="PlaceholderText"/>
+              <w:rStyle w:val="Zstupntext"/>
             </w:rPr>
             <w:t>Click here to enter text.</w:t>
           </w:r>
@@ -12882,14 +13131,14 @@
           </w:pPr>
           <w:r>
             <w:rPr>
-              <w:rStyle w:val="PlaceholderText"/>
+              <w:rStyle w:val="Zstupntext"/>
               <w:color w:val="FF0000"/>
             </w:rPr>
             <w:t>Vložte názov práce</w:t>
           </w:r>
           <w:r>
             <w:rPr>
-              <w:rStyle w:val="PlaceholderText"/>
+              <w:rStyle w:val="Zstupntext"/>
             </w:rPr>
             <w:t>.</w:t>
           </w:r>
@@ -13824,7 +14073,7 @@
           </w:r>
           <w:r>
             <w:rPr>
-              <w:rStyle w:val="PlaceholderText"/>
+              <w:rStyle w:val="Zstupntext"/>
               <w:color w:val="FF0000"/>
             </w:rPr>
             <w:t xml:space="preserve"> </w:t>
@@ -13967,28 +14216,28 @@
   </w:font>
   <w:font w:name="Times New Roman">
     <w:panose1 w:val="02020603050405020304"/>
-    <w:charset w:val="00"/>
+    <w:charset w:val="EE"/>
     <w:family w:val="roman"/>
     <w:pitch w:val="variable"/>
     <w:sig w:usb0="E0002EFF" w:usb1="C000785B" w:usb2="00000009" w:usb3="00000000" w:csb0="000001FF" w:csb1="00000000"/>
   </w:font>
   <w:font w:name="Calibri">
     <w:panose1 w:val="020F0502020204030204"/>
-    <w:charset w:val="00"/>
+    <w:charset w:val="EE"/>
     <w:family w:val="swiss"/>
     <w:pitch w:val="variable"/>
-    <w:sig w:usb0="E4002EFF" w:usb1="C200247B" w:usb2="00000009" w:usb3="00000000" w:csb0="000001FF" w:csb1="00000000"/>
+    <w:sig w:usb0="E4002EFF" w:usb1="C000247B" w:usb2="00000009" w:usb3="00000000" w:csb0="000001FF" w:csb1="00000000"/>
   </w:font>
   <w:font w:name="Calibri Light">
     <w:panose1 w:val="020F0302020204030204"/>
-    <w:charset w:val="00"/>
+    <w:charset w:val="EE"/>
     <w:family w:val="swiss"/>
     <w:pitch w:val="variable"/>
-    <w:sig w:usb0="E4002EFF" w:usb1="C200247B" w:usb2="00000009" w:usb3="00000000" w:csb0="000001FF" w:csb1="00000000"/>
+    <w:sig w:usb0="E4002EFF" w:usb1="C000247B" w:usb2="00000009" w:usb3="00000000" w:csb0="000001FF" w:csb1="00000000"/>
   </w:font>
   <w:font w:name="Arial">
     <w:panose1 w:val="020B0604020202020204"/>
-    <w:charset w:val="00"/>
+    <w:charset w:val="EE"/>
     <w:family w:val="swiss"/>
     <w:pitch w:val="variable"/>
     <w:sig w:usb0="E0002EFF" w:usb1="C000785B" w:usb2="00000009" w:usb3="00000000" w:csb0="000001FF" w:csb1="00000000"/>
@@ -14160,6 +14409,7 @@
     <w:rsid w:val="00064F05"/>
     <w:rsid w:val="009F671E"/>
     <w:rsid w:val="00E047E9"/>
+    <w:rsid w:val="00EA1659"/>
     <w:rsid w:val="00FD1F79"/>
   </w:rsids>
   <m:mathPr>
@@ -14580,17 +14830,17 @@
     <w:lsdException w:name="Unresolved Mention" w:semiHidden="1" w:unhideWhenUsed="1"/>
     <w:lsdException w:name="Smart Link" w:semiHidden="1" w:unhideWhenUsed="1"/>
   </w:latentStyles>
-  <w:style w:type="paragraph" w:default="1" w:styleId="Normal">
+  <w:style w:type="paragraph" w:default="1" w:styleId="Normlny">
     <w:name w:val="Normal"/>
     <w:qFormat/>
   </w:style>
-  <w:style w:type="character" w:default="1" w:styleId="DefaultParagraphFont">
+  <w:style w:type="character" w:default="1" w:styleId="Predvolenpsmoodseku">
     <w:name w:val="Default Paragraph Font"/>
     <w:uiPriority w:val="1"/>
     <w:semiHidden/>
     <w:unhideWhenUsed/>
   </w:style>
-  <w:style w:type="table" w:default="1" w:styleId="TableNormal">
+  <w:style w:type="table" w:default="1" w:styleId="Normlnatabuka">
     <w:name w:val="Normal Table"/>
     <w:uiPriority w:val="99"/>
     <w:semiHidden/>
@@ -14605,7 +14855,7 @@
       </w:tblCellMar>
     </w:tblPr>
   </w:style>
-  <w:style w:type="numbering" w:default="1" w:styleId="NoList">
+  <w:style w:type="numbering" w:default="1" w:styleId="Bezzoznamu">
     <w:name w:val="No List"/>
     <w:uiPriority w:val="99"/>
     <w:semiHidden/>
@@ -14617,9 +14867,9 @@
   <w:style w:type="paragraph" w:customStyle="1" w:styleId="A10798DE09124F94AF4AC825AD618886">
     <w:name w:val="A10798DE09124F94AF4AC825AD618886"/>
   </w:style>
-  <w:style w:type="character" w:styleId="PlaceholderText">
+  <w:style w:type="character" w:styleId="Zstupntext">
     <w:name w:val="Placeholder Text"/>
-    <w:basedOn w:val="DefaultParagraphFont"/>
+    <w:basedOn w:val="Predvolenpsmoodseku"/>
     <w:uiPriority w:val="99"/>
     <w:semiHidden/>
     <w:rsid w:val="00E047E9"/>
@@ -14668,7 +14918,7 @@
   </w:style>
   <w:style w:type="paragraph" w:customStyle="1" w:styleId="Nadpis1rovne">
     <w:name w:val="Nadpis 1.úrovne"/>
-    <w:next w:val="Normal"/>
+    <w:next w:val="Normlny"/>
     <w:link w:val="Nadpis1rovneChar"/>
     <w:autoRedefine/>
     <w:qFormat/>
@@ -14694,7 +14944,7 @@
   </w:style>
   <w:style w:type="character" w:customStyle="1" w:styleId="Nadpis1rovneChar">
     <w:name w:val="Nadpis 1.úrovne Char"/>
-    <w:basedOn w:val="DefaultParagraphFont"/>
+    <w:basedOn w:val="Predvolenpsmoodseku"/>
     <w:link w:val="Nadpis1rovne"/>
     <w:rPr>
       <w:rFonts w:ascii="Times New Roman" w:eastAsiaTheme="minorHAnsi" w:hAnsi="Times New Roman" w:cs="Times New Roman"/>
@@ -14708,7 +14958,7 @@
   </w:style>
   <w:style w:type="paragraph" w:customStyle="1" w:styleId="Nadpis2urovne">
     <w:name w:val="Nadpis 2.urovne"/>
-    <w:next w:val="Normal"/>
+    <w:next w:val="Normlny"/>
     <w:autoRedefine/>
     <w:qFormat/>
     <w:pPr>
@@ -14732,7 +14982,7 @@
   </w:style>
   <w:style w:type="paragraph" w:customStyle="1" w:styleId="Nadpis3urovne">
     <w:name w:val="Nadpis 3.urovne"/>
-    <w:next w:val="Normal"/>
+    <w:next w:val="Normlny"/>
     <w:qFormat/>
     <w:pPr>
       <w:keepNext/>
@@ -14779,7 +15029,7 @@
   </w:style>
   <w:style w:type="character" w:customStyle="1" w:styleId="ZakladnyChar">
     <w:name w:val="Zakladny Char"/>
-    <w:basedOn w:val="DefaultParagraphFont"/>
+    <w:basedOn w:val="Predvolenpsmoodseku"/>
     <w:link w:val="Zakladny"/>
     <w:rPr>
       <w:rFonts w:ascii="Times New Roman" w:eastAsiaTheme="minorHAnsi" w:hAnsi="Times New Roman" w:cs="Times New Roman"/>
@@ -14953,8 +15203,8 @@
   </w:style>
   <w:style w:type="paragraph" w:customStyle="1" w:styleId="Nadpisneslovan">
     <w:name w:val="Nadpis nečíslovaný"/>
-    <w:basedOn w:val="Normal"/>
-    <w:next w:val="Normal"/>
+    <w:basedOn w:val="Normlny"/>
+    <w:next w:val="Normlny"/>
     <w:link w:val="NadpisneslovanChar"/>
     <w:qFormat/>
     <w:pPr>
@@ -14975,7 +15225,7 @@
   </w:style>
   <w:style w:type="character" w:customStyle="1" w:styleId="NadpisneslovanChar">
     <w:name w:val="Nadpis nečíslovaný Char"/>
-    <w:basedOn w:val="DefaultParagraphFont"/>
+    <w:basedOn w:val="Predvolenpsmoodseku"/>
     <w:link w:val="Nadpisneslovan"/>
     <w:rPr>
       <w:rFonts w:ascii="Times New Roman" w:eastAsiaTheme="minorHAnsi" w:hAnsi="Times New Roman" w:cs="Times New Roman"/>
@@ -15296,6 +15546,13 @@
 </file>
 
 <file path=customXml/item1.xml><?xml version="1.0" encoding="utf-8"?>
+<tns:customPropertyEditors xmlns:tns="http://schemas.microsoft.com/office/2006/customDocumentInformationPanel">
+  <tns:showOnOpen>false</tns:showOnOpen>
+  <tns:defaultPropertyEditorNamespace>Standard properties</tns:defaultPropertyEditorNamespace>
+</tns:customPropertyEditors>
+</file>
+
+<file path=customXml/item2.xml><?xml version="1.0" encoding="utf-8"?>
 <b:Sources xmlns:b="http://schemas.openxmlformats.org/officeDocument/2006/bibliography" xmlns="http://schemas.openxmlformats.org/officeDocument/2006/bibliography" SelectedStyle="\ISO690Nmerical.XSL" StyleName="ISO 690 – Číselný odkaz" Version="1987">
   <b:Source>
     <b:Tag>Pra07</b:Tag>
@@ -15333,25 +15590,18 @@
 </b:Sources>
 </file>
 
-<file path=customXml/item2.xml><?xml version="1.0" encoding="utf-8"?>
-<tns:customPropertyEditors xmlns:tns="http://schemas.microsoft.com/office/2006/customDocumentInformationPanel">
-  <tns:showOnOpen>false</tns:showOnOpen>
-  <tns:defaultPropertyEditorNamespace>Standard properties</tns:defaultPropertyEditorNamespace>
-</tns:customPropertyEditors>
+<file path=customXml/itemProps1.xml><?xml version="1.0" encoding="utf-8"?>
+<ds:datastoreItem xmlns:ds="http://schemas.openxmlformats.org/officeDocument/2006/customXml" ds:itemID="{75EDBFD0-BBAC-4566-9C67-CE4E0F2888F6}">
+  <ds:schemaRefs>
+    <ds:schemaRef ds:uri="http://schemas.microsoft.com/office/2006/customDocumentInformationPanel"/>
+  </ds:schemaRefs>
+</ds:datastoreItem>
 </file>
 
-<file path=customXml/itemProps1.xml><?xml version="1.0" encoding="utf-8"?>
+<file path=customXml/itemProps2.xml><?xml version="1.0" encoding="utf-8"?>
 <ds:datastoreItem xmlns:ds="http://schemas.openxmlformats.org/officeDocument/2006/customXml" ds:itemID="{77984FCD-90C3-414C-9616-A828D3018E43}">
   <ds:schemaRefs>
     <ds:schemaRef ds:uri="http://schemas.openxmlformats.org/officeDocument/2006/bibliography"/>
   </ds:schemaRefs>
 </ds:datastoreItem>
-</file>
-
-<file path=customXml/itemProps2.xml><?xml version="1.0" encoding="utf-8"?>
-<ds:datastoreItem xmlns:ds="http://schemas.openxmlformats.org/officeDocument/2006/customXml" ds:itemID="{75EDBFD0-BBAC-4566-9C67-CE4E0F2888F6}">
-  <ds:schemaRefs>
-    <ds:schemaRef ds:uri="http://schemas.microsoft.com/office/2006/customDocumentInformationPanel"/>
-  </ds:schemaRefs>
-</ds:datastoreItem>
 </file>